--- a/BCS accreditation checklist.docx
+++ b/BCS accreditation checklist.docx
@@ -1,6 +1,6 @@
 
 <file path=word/document.xml><?xml version="1.0" encoding="utf-8"?>
-<w:document xmlns:wpc="http://schemas.microsoft.com/office/word/2010/wordprocessingCanvas" xmlns:mo="http://schemas.microsoft.com/office/mac/office/2008/main" xmlns:mc="http://schemas.openxmlformats.org/markup-compatibility/2006" xmlns:mv="urn:schemas-microsoft-com:mac:vml" xmlns:o="urn:schemas-microsoft-com:office:office" xmlns:r="http://schemas.openxmlformats.org/officeDocument/2006/relationships" xmlns:m="http://schemas.openxmlformats.org/officeDocument/2006/math" xmlns:v="urn:schemas-microsoft-com:vml" xmlns:wp14="http://schemas.microsoft.com/office/word/2010/wordprocessingDrawing" xmlns:wp="http://schemas.openxmlformats.org/drawingml/2006/wordprocessingDrawing" xmlns:w10="urn:schemas-microsoft-com:office:word" xmlns:w="http://schemas.openxmlformats.org/wordprocessingml/2006/main" xmlns:w14="http://schemas.microsoft.com/office/word/2010/wordml" xmlns:wpg="http://schemas.microsoft.com/office/word/2010/wordprocessingGroup" xmlns:wpi="http://schemas.microsoft.com/office/word/2010/wordprocessingInk" xmlns:wne="http://schemas.microsoft.com/office/word/2006/wordml" xmlns:wps="http://schemas.microsoft.com/office/word/2010/wordprocessingShape" mc:Ignorable="w14 wp14">
+<w:document xmlns:wpc="http://schemas.microsoft.com/office/word/2010/wordprocessingCanvas" xmlns:cx="http://schemas.microsoft.com/office/drawing/2014/chartex" xmlns:cx1="http://schemas.microsoft.com/office/drawing/2015/9/8/chartex" xmlns:mc="http://schemas.openxmlformats.org/markup-compatibility/2006" xmlns:o="urn:schemas-microsoft-com:office:office" xmlns:r="http://schemas.openxmlformats.org/officeDocument/2006/relationships" xmlns:m="http://schemas.openxmlformats.org/officeDocument/2006/math" xmlns:v="urn:schemas-microsoft-com:vml" xmlns:wp14="http://schemas.microsoft.com/office/word/2010/wordprocessingDrawing" xmlns:wp="http://schemas.openxmlformats.org/drawingml/2006/wordprocessingDrawing" xmlns:w10="urn:schemas-microsoft-com:office:word" xmlns:w="http://schemas.openxmlformats.org/wordprocessingml/2006/main" xmlns:w14="http://schemas.microsoft.com/office/word/2010/wordml" xmlns:w15="http://schemas.microsoft.com/office/word/2012/wordml" xmlns:w16se="http://schemas.microsoft.com/office/word/2015/wordml/symex" xmlns:wpg="http://schemas.microsoft.com/office/word/2010/wordprocessingGroup" xmlns:wpi="http://schemas.microsoft.com/office/word/2010/wordprocessingInk" xmlns:wne="http://schemas.microsoft.com/office/word/2006/wordml" xmlns:wps="http://schemas.microsoft.com/office/word/2010/wordprocessingShape" mc:Ignorable="w14 w15 w16se wp14">
   <w:body>
     <w:p>
       <w:pPr>
@@ -36,8 +36,6 @@
         </w:rPr>
         <w:t>BCS Accreditation Checklist</w:t>
       </w:r>
-      <w:bookmarkStart w:id="0" w:name="_GoBack"/>
-      <w:bookmarkEnd w:id="0"/>
     </w:p>
     <w:p>
       <w:pPr>
@@ -55,15 +53,35 @@
         <w:spacing w:after="0" w:line="240" w:lineRule="auto"/>
         <w:rPr>
           <w:rFonts w:ascii="Arial" w:eastAsia="Times New Roman" w:hAnsi="Arial" w:cs="Arial"/>
+        </w:rPr>
+      </w:pPr>
+      <w:r>
+        <w:rPr>
+          <w:rFonts w:ascii="Arial" w:eastAsia="Times New Roman" w:hAnsi="Arial" w:cs="Arial"/>
           <w:b/>
         </w:rPr>
-      </w:pPr>
+        <w:t>Student Name</w:t>
+      </w:r>
       <w:r>
         <w:rPr>
           <w:rFonts w:ascii="Arial" w:eastAsia="Times New Roman" w:hAnsi="Arial" w:cs="Arial"/>
           <w:b/>
         </w:rPr>
-        <w:t>Student Name</w:t>
+        <w:tab/>
+      </w:r>
+      <w:proofErr w:type="spellStart"/>
+      <w:r>
+        <w:rPr>
+          <w:rFonts w:ascii="Arial" w:eastAsia="Times New Roman" w:hAnsi="Arial" w:cs="Arial"/>
+        </w:rPr>
+        <w:t>Naïm</w:t>
+      </w:r>
+      <w:proofErr w:type="spellEnd"/>
+      <w:r>
+        <w:rPr>
+          <w:rFonts w:ascii="Arial" w:eastAsia="Times New Roman" w:hAnsi="Arial" w:cs="Arial"/>
+        </w:rPr>
+        <w:t xml:space="preserve"> Maoun</w:t>
       </w:r>
     </w:p>
     <w:p>
@@ -71,15 +89,34 @@
         <w:spacing w:after="0" w:line="240" w:lineRule="auto"/>
         <w:rPr>
           <w:rFonts w:ascii="Arial" w:eastAsia="Times New Roman" w:hAnsi="Arial" w:cs="Arial"/>
+        </w:rPr>
+      </w:pPr>
+      <w:r>
+        <w:rPr>
+          <w:rFonts w:ascii="Arial" w:eastAsia="Times New Roman" w:hAnsi="Arial" w:cs="Arial"/>
           <w:b/>
         </w:rPr>
-      </w:pPr>
+        <w:t>P-number</w:t>
+      </w:r>
       <w:r>
         <w:rPr>
           <w:rFonts w:ascii="Arial" w:eastAsia="Times New Roman" w:hAnsi="Arial" w:cs="Arial"/>
           <w:b/>
         </w:rPr>
-        <w:t>P-number</w:t>
+        <w:tab/>
+      </w:r>
+      <w:r>
+        <w:rPr>
+          <w:rFonts w:ascii="Arial" w:eastAsia="Times New Roman" w:hAnsi="Arial" w:cs="Arial"/>
+          <w:b/>
+        </w:rPr>
+        <w:tab/>
+      </w:r>
+      <w:r>
+        <w:rPr>
+          <w:rFonts w:ascii="Arial" w:eastAsia="Times New Roman" w:hAnsi="Arial" w:cs="Arial"/>
+        </w:rPr>
+        <w:t>P15209971</w:t>
       </w:r>
     </w:p>
     <w:p>
@@ -97,6 +134,30 @@
         </w:rPr>
         <w:t>Programme</w:t>
       </w:r>
+      <w:r>
+        <w:rPr>
+          <w:rFonts w:ascii="Arial" w:eastAsia="Times New Roman" w:hAnsi="Arial" w:cs="Arial"/>
+          <w:b/>
+        </w:rPr>
+        <w:tab/>
+      </w:r>
+      <w:r>
+        <w:rPr>
+          <w:rFonts w:ascii="Arial" w:eastAsia="Times New Roman" w:hAnsi="Arial" w:cs="Arial"/>
+          <w:b/>
+        </w:rPr>
+        <w:tab/>
+      </w:r>
+      <w:r>
+        <w:rPr>
+          <w:rFonts w:ascii="Arial" w:hAnsi="Arial" w:cs="Arial"/>
+          <w:color w:val="222222"/>
+          <w:sz w:val="21"/>
+          <w:szCs w:val="21"/>
+          <w:shd w:val="clear" w:color="auto" w:fill="FFFFFF"/>
+        </w:rPr>
+        <w:t>Computer Security BSc (Hons)</w:t>
+      </w:r>
     </w:p>
     <w:p>
       <w:pPr>
@@ -113,6 +174,25 @@
         </w:rPr>
         <w:t>Email address</w:t>
       </w:r>
+      <w:r>
+        <w:rPr>
+          <w:rFonts w:ascii="Arial" w:eastAsia="Times New Roman" w:hAnsi="Arial" w:cs="Arial"/>
+          <w:b/>
+        </w:rPr>
+        <w:tab/>
+      </w:r>
+      <w:r>
+        <w:rPr>
+          <w:rFonts w:ascii="Arial" w:eastAsia="Times New Roman" w:hAnsi="Arial" w:cs="Arial"/>
+        </w:rPr>
+        <w:t>naimmaoun</w:t>
+      </w:r>
+      <w:r>
+        <w:rPr>
+          <w:rFonts w:ascii="Arial" w:eastAsia="Times New Roman" w:hAnsi="Arial" w:cs="Arial"/>
+        </w:rPr>
+        <w:t>@gmail.com</w:t>
+      </w:r>
     </w:p>
     <w:p>
       <w:pPr>
@@ -129,10 +209,52 @@
         </w:rPr>
         <w:t>Project Title</w:t>
       </w:r>
+      <w:r>
+        <w:rPr>
+          <w:rFonts w:ascii="Arial" w:eastAsia="Times New Roman" w:hAnsi="Arial" w:cs="Arial"/>
+          <w:b/>
+        </w:rPr>
+        <w:tab/>
+      </w:r>
+      <w:r>
+        <w:rPr>
+          <w:rFonts w:ascii="Arial" w:eastAsia="Times New Roman" w:hAnsi="Arial" w:cs="Arial"/>
+          <w:b/>
+        </w:rPr>
+        <w:tab/>
+        <w:t>“</w:t>
+      </w:r>
+      <w:r>
+        <w:rPr>
+          <w:rFonts w:ascii="Arial" w:eastAsia="Times New Roman" w:hAnsi="Arial" w:cs="Arial"/>
+        </w:rPr>
+        <w:t>Securing Home Networks</w:t>
+      </w:r>
+      <w:r>
+        <w:rPr>
+          <w:rFonts w:ascii="Arial" w:eastAsia="Times New Roman" w:hAnsi="Arial" w:cs="Arial"/>
+          <w:b/>
+        </w:rPr>
+        <w:t>” / “</w:t>
+      </w:r>
+      <w:r>
+        <w:rPr>
+          <w:rFonts w:ascii="Arial" w:eastAsia="Times New Roman" w:hAnsi="Arial" w:cs="Arial"/>
+        </w:rPr>
+        <w:t>Secure Home</w:t>
+      </w:r>
+      <w:r>
+        <w:rPr>
+          <w:rFonts w:ascii="Arial" w:eastAsia="Times New Roman" w:hAnsi="Arial" w:cs="Arial"/>
+          <w:b/>
+        </w:rPr>
+        <w:t>”</w:t>
+      </w:r>
     </w:p>
     <w:p>
       <w:pPr>
         <w:spacing w:after="0" w:line="240" w:lineRule="auto"/>
+        <w:ind w:left="2160" w:hanging="2160"/>
         <w:rPr>
           <w:rFonts w:ascii="Arial" w:eastAsia="Times New Roman" w:hAnsi="Arial" w:cs="Arial"/>
           <w:b/>
@@ -144,94 +266,98 @@
           <w:b/>
         </w:rPr>
         <w:t>Project Proposer</w:t>
+      </w:r>
+      <w:r>
+        <w:rPr>
+          <w:rFonts w:ascii="Arial" w:eastAsia="Times New Roman" w:hAnsi="Arial" w:cs="Arial"/>
+          <w:b/>
+        </w:rPr>
+        <w:t xml:space="preserve"> /</w:t>
       </w:r>
     </w:p>
     <w:p>
       <w:pPr>
         <w:spacing w:after="0" w:line="240" w:lineRule="auto"/>
+        <w:ind w:left="2160" w:hanging="2160"/>
+        <w:rPr>
+          <w:rFonts w:ascii="Arial" w:eastAsia="Times New Roman" w:hAnsi="Arial" w:cs="Arial"/>
+        </w:rPr>
+      </w:pPr>
+      <w:r>
+        <w:rPr>
+          <w:rFonts w:ascii="Arial" w:eastAsia="Times New Roman" w:hAnsi="Arial" w:cs="Arial"/>
+          <w:b/>
+        </w:rPr>
+        <w:t>Supervisor</w:t>
+      </w:r>
+      <w:r>
+        <w:rPr>
+          <w:rFonts w:ascii="Arial" w:eastAsia="Times New Roman" w:hAnsi="Arial" w:cs="Arial"/>
+          <w:b/>
+        </w:rPr>
+        <w:tab/>
+      </w:r>
+      <w:r>
+        <w:rPr>
+          <w:rFonts w:ascii="Arial" w:eastAsia="Times New Roman" w:hAnsi="Arial" w:cs="Arial"/>
+        </w:rPr>
+        <w:t xml:space="preserve">Helge </w:t>
+      </w:r>
+      <w:proofErr w:type="spellStart"/>
+      <w:r>
+        <w:rPr>
+          <w:rFonts w:ascii="Arial" w:eastAsia="Times New Roman" w:hAnsi="Arial" w:cs="Arial"/>
+        </w:rPr>
+        <w:t>Janicke</w:t>
+      </w:r>
+      <w:proofErr w:type="spellEnd"/>
+      <w:r>
+        <w:rPr>
+          <w:rFonts w:ascii="Arial" w:eastAsia="Times New Roman" w:hAnsi="Arial" w:cs="Arial"/>
+        </w:rPr>
+        <w:t xml:space="preserve">, </w:t>
+      </w:r>
+      <w:r>
+        <w:rPr>
+          <w:rFonts w:ascii="Arial" w:eastAsia="Times New Roman" w:hAnsi="Arial" w:cs="Arial"/>
+        </w:rPr>
+        <w:t>Professor in Computer Science, Head of School of Computer Science and Informatics, Head of the Cyber Technology Institute (CTI)</w:t>
+      </w:r>
+      <w:r>
+        <w:rPr>
+          <w:rFonts w:ascii="Arial" w:eastAsia="Times New Roman" w:hAnsi="Arial" w:cs="Arial"/>
+        </w:rPr>
+        <w:t>, 0</w:t>
+      </w:r>
+      <w:r>
+        <w:rPr>
+          <w:rFonts w:ascii="Arial" w:eastAsia="Times New Roman" w:hAnsi="Arial" w:cs="Arial"/>
+        </w:rPr>
+        <w:t>1162577617</w:t>
+      </w:r>
+      <w:r>
+        <w:rPr>
+          <w:rFonts w:ascii="Arial" w:eastAsia="Times New Roman" w:hAnsi="Arial" w:cs="Arial"/>
+        </w:rPr>
+        <w:t>, heljanic@dmu.ac.uk</w:t>
+      </w:r>
+    </w:p>
+    <w:p>
+      <w:pPr>
+        <w:spacing w:after="0" w:line="240" w:lineRule="auto"/>
+        <w:ind w:firstLine="720"/>
         <w:rPr>
           <w:rFonts w:ascii="Arial" w:eastAsia="Comic Sans MS" w:hAnsi="Arial" w:cs="Arial"/>
           <w:b/>
           <w:sz w:val="20"/>
         </w:rPr>
       </w:pPr>
-    </w:p>
-    <w:p>
-      <w:pPr>
-        <w:spacing w:after="0" w:line="240" w:lineRule="auto"/>
-        <w:ind w:left="720"/>
-        <w:rPr>
-          <w:rFonts w:ascii="Arial" w:eastAsia="Comic Sans MS" w:hAnsi="Arial" w:cs="Arial"/>
-          <w:sz w:val="20"/>
-        </w:rPr>
-      </w:pPr>
-      <w:r>
-        <w:rPr>
-          <w:rFonts w:ascii="Arial" w:eastAsia="Comic Sans MS" w:hAnsi="Arial" w:cs="Arial"/>
-          <w:sz w:val="20"/>
-        </w:rPr>
-        <w:t>The name, affiliation and contact details of the project proposer; ‘Self’ if it was proposed by you.</w:t>
-      </w:r>
-    </w:p>
-    <w:p>
-      <w:pPr>
-        <w:spacing w:after="0" w:line="240" w:lineRule="auto"/>
-        <w:ind w:firstLine="720"/>
-        <w:rPr>
-          <w:rFonts w:ascii="Arial" w:eastAsia="Comic Sans MS" w:hAnsi="Arial" w:cs="Arial"/>
-          <w:sz w:val="20"/>
-        </w:rPr>
-      </w:pPr>
-      <w:r>
-        <w:rPr>
-          <w:rFonts w:ascii="Arial" w:eastAsia="Comic Sans MS" w:hAnsi="Arial" w:cs="Arial"/>
-          <w:sz w:val="20"/>
-        </w:rPr>
-        <w:t>e.g.  A. Proposer, Placement Corporation, 011111111, proposer@pcorp.com</w:t>
-      </w:r>
-    </w:p>
-    <w:p>
-      <w:pPr>
-        <w:spacing w:after="0" w:line="240" w:lineRule="auto"/>
-        <w:ind w:firstLine="720"/>
-        <w:rPr>
-          <w:rFonts w:ascii="Arial" w:eastAsia="Comic Sans MS" w:hAnsi="Arial" w:cs="Arial"/>
-          <w:sz w:val="20"/>
-        </w:rPr>
-      </w:pPr>
-      <w:proofErr w:type="gramStart"/>
-      <w:r>
-        <w:rPr>
-          <w:rFonts w:ascii="Arial" w:eastAsia="Comic Sans MS" w:hAnsi="Arial" w:cs="Arial"/>
-          <w:sz w:val="20"/>
-        </w:rPr>
-        <w:t>or</w:t>
-      </w:r>
-      <w:proofErr w:type="gramEnd"/>
-      <w:r>
-        <w:rPr>
-          <w:rFonts w:ascii="Arial" w:eastAsia="Comic Sans MS" w:hAnsi="Arial" w:cs="Arial"/>
-          <w:sz w:val="20"/>
-        </w:rPr>
-        <w:t xml:space="preserve">  M.Y. Lecturer, Department of Computer Technology, myl@dmu.ac.uk</w:t>
-      </w:r>
-    </w:p>
-    <w:p>
-      <w:pPr>
-        <w:spacing w:after="0" w:line="240" w:lineRule="auto"/>
-        <w:ind w:firstLine="720"/>
+      <w:r>
         <w:rPr>
           <w:rFonts w:ascii="Arial" w:eastAsia="Comic Sans MS" w:hAnsi="Arial" w:cs="Arial"/>
           <w:b/>
           <w:sz w:val="20"/>
         </w:rPr>
-      </w:pPr>
-      <w:r>
-        <w:rPr>
-          <w:rFonts w:ascii="Arial" w:eastAsia="Comic Sans MS" w:hAnsi="Arial" w:cs="Arial"/>
-          <w:b/>
-          <w:sz w:val="20"/>
-        </w:rPr>
         <w:t xml:space="preserve"> </w:t>
       </w:r>
     </w:p>
@@ -239,52 +365,12 @@
       <w:pPr>
         <w:spacing w:after="0" w:line="240" w:lineRule="auto"/>
         <w:rPr>
-          <w:rFonts w:ascii="Arial" w:eastAsia="Times New Roman" w:hAnsi="Arial" w:cs="Arial"/>
-          <w:b/>
-        </w:rPr>
-      </w:pPr>
-      <w:r>
-        <w:rPr>
-          <w:rFonts w:ascii="Arial" w:eastAsia="Times New Roman" w:hAnsi="Arial" w:cs="Arial"/>
-          <w:b/>
-        </w:rPr>
-        <w:t>Supervisor</w:t>
-      </w:r>
-    </w:p>
-    <w:p>
-      <w:pPr>
-        <w:spacing w:after="0" w:line="240" w:lineRule="auto"/>
-        <w:rPr>
-          <w:rFonts w:ascii="Arial" w:eastAsia="Times New Roman" w:hAnsi="Arial" w:cs="Arial"/>
-          <w:b/>
-        </w:rPr>
-      </w:pPr>
-    </w:p>
-    <w:p>
-      <w:pPr>
-        <w:spacing w:after="0" w:line="240" w:lineRule="auto"/>
-        <w:ind w:left="720"/>
-        <w:rPr>
           <w:rFonts w:ascii="Arial" w:eastAsia="Comic Sans MS" w:hAnsi="Arial" w:cs="Arial"/>
           <w:sz w:val="20"/>
         </w:rPr>
       </w:pPr>
-      <w:r>
-        <w:rPr>
-          <w:rFonts w:ascii="Arial" w:eastAsia="Comic Sans MS" w:hAnsi="Arial" w:cs="Arial"/>
-          <w:sz w:val="20"/>
-        </w:rPr>
-        <w:t>The name, affiliation and contact details of the supervisor, if different from proposer.</w:t>
-      </w:r>
-    </w:p>
-    <w:p>
-      <w:pPr>
-        <w:spacing w:after="0" w:line="240" w:lineRule="auto"/>
-        <w:rPr>
-          <w:rFonts w:ascii="Arial" w:eastAsia="Comic Sans MS" w:hAnsi="Arial" w:cs="Arial"/>
-          <w:sz w:val="20"/>
-        </w:rPr>
-      </w:pPr>
+      <w:bookmarkStart w:id="0" w:name="_GoBack"/>
+      <w:bookmarkEnd w:id="0"/>
     </w:p>
     <w:p>
       <w:pPr>
@@ -516,7 +602,6 @@
                 <w:rFonts w:ascii="Arial" w:eastAsia="Comic Sans MS" w:hAnsi="Arial" w:cs="Arial"/>
                 <w:noProof/>
                 <w:sz w:val="20"/>
-                <w:lang w:val="en-US" w:eastAsia="en-US"/>
               </w:rPr>
               <mc:AlternateContent>
                 <mc:Choice Requires="wps">
@@ -582,9 +667,9 @@
                     </wp:anchor>
                   </w:drawing>
                 </mc:Choice>
-                <mc:Fallback xmlns:w15="http://schemas.microsoft.com/office/word/2012/wordml">
+                <mc:Fallback>
                   <w:pict>
-                    <v:shapetype id="_x0000_t202" coordsize="21600,21600" o:spt="202" path="m,l,21600r21600,l21600,xe">
+                    <v:shapetype w14:anchorId="51432DD6" id="_x0000_t202" coordsize="21600,21600" o:spt="202" path="m,l,21600r21600,l21600,xe">
                       <v:stroke joinstyle="miter"/>
                       <v:path gradientshapeok="t" o:connecttype="rect"/>
                     </v:shapetype>
@@ -644,7 +729,6 @@
                 <w:b/>
                 <w:noProof/>
                 <w:sz w:val="20"/>
-                <w:lang w:val="en-US" w:eastAsia="en-US"/>
               </w:rPr>
               <mc:AlternateContent>
                 <mc:Choice Requires="wps">
@@ -710,9 +794,9 @@
                     </wp:anchor>
                   </w:drawing>
                 </mc:Choice>
-                <mc:Fallback xmlns:w15="http://schemas.microsoft.com/office/word/2012/wordml">
+                <mc:Fallback>
                   <w:pict>
-                    <v:shape id="Text Box 106" o:spid="_x0000_s1027" type="#_x0000_t202" style="position:absolute;margin-left:18.2pt;margin-top:8.95pt;width:21.6pt;height:16.55pt;z-index:251768832;visibility:visible;mso-wrap-style:square;mso-width-percent:0;mso-height-percent:0;mso-wrap-distance-left:9pt;mso-wrap-distance-top:0;mso-wrap-distance-right:9pt;mso-wrap-distance-bottom:0;mso-position-horizontal:absolute;mso-position-horizontal-relative:text;mso-position-vertical:absolute;mso-position-vertical-relative:text;mso-width-percent:0;mso-height-percent:0;mso-width-relative:margin;mso-height-relative:margin;v-text-anchor:top" o:gfxdata="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">
+                    <v:shape w14:anchorId="51432DD8" id="Text Box 106" o:spid="_x0000_s1027" type="#_x0000_t202" style="position:absolute;margin-left:18.2pt;margin-top:8.95pt;width:21.6pt;height:16.55pt;z-index:251768832;visibility:visible;mso-wrap-style:square;mso-width-percent:0;mso-height-percent:0;mso-wrap-distance-left:9pt;mso-wrap-distance-top:0;mso-wrap-distance-right:9pt;mso-wrap-distance-bottom:0;mso-position-horizontal:absolute;mso-position-horizontal-relative:text;mso-position-vertical:absolute;mso-position-vertical-relative:text;mso-width-percent:0;mso-height-percent:0;mso-width-relative:margin;mso-height-relative:margin;v-text-anchor:top" o:gfxdata="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">
                       <v:textbox>
                         <w:txbxContent>
                           <w:p/>
@@ -792,7 +876,6 @@
                 <w:rFonts w:ascii="Arial" w:eastAsia="Comic Sans MS" w:hAnsi="Arial" w:cs="Arial"/>
                 <w:noProof/>
                 <w:sz w:val="20"/>
-                <w:lang w:val="en-US" w:eastAsia="en-US"/>
               </w:rPr>
               <mc:AlternateContent>
                 <mc:Choice Requires="wps">
@@ -858,9 +941,9 @@
                     </wp:anchor>
                   </w:drawing>
                 </mc:Choice>
-                <mc:Fallback xmlns:w15="http://schemas.microsoft.com/office/word/2012/wordml">
+                <mc:Fallback>
                   <w:pict>
-                    <v:shape id="Text Box 103" o:spid="_x0000_s1028" type="#_x0000_t202" style="position:absolute;margin-left:22.25pt;margin-top:8.95pt;width:21.6pt;height:16.55pt;z-index:251765760;visibility:visible;mso-wrap-style:square;mso-width-percent:0;mso-height-percent:0;mso-wrap-distance-left:9pt;mso-wrap-distance-top:0;mso-wrap-distance-right:9pt;mso-wrap-distance-bottom:0;mso-position-horizontal:absolute;mso-position-horizontal-relative:text;mso-position-vertical:absolute;mso-position-vertical-relative:text;mso-width-percent:0;mso-height-percent:0;mso-width-relative:margin;mso-height-relative:margin;v-text-anchor:top" o:gfxdata="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">
+                    <v:shape w14:anchorId="51432DDA" id="Text Box 103" o:spid="_x0000_s1028" type="#_x0000_t202" style="position:absolute;margin-left:22.25pt;margin-top:8.95pt;width:21.6pt;height:16.55pt;z-index:251765760;visibility:visible;mso-wrap-style:square;mso-width-percent:0;mso-height-percent:0;mso-wrap-distance-left:9pt;mso-wrap-distance-top:0;mso-wrap-distance-right:9pt;mso-wrap-distance-bottom:0;mso-position-horizontal:absolute;mso-position-horizontal-relative:text;mso-position-vertical:absolute;mso-position-vertical-relative:text;mso-width-percent:0;mso-height-percent:0;mso-width-relative:margin;mso-height-relative:margin;v-text-anchor:top" o:gfxdata="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">
                       <v:textbox>
                         <w:txbxContent>
                           <w:p/>
@@ -916,7 +999,6 @@
                 <w:b/>
                 <w:noProof/>
                 <w:sz w:val="20"/>
-                <w:lang w:val="en-US" w:eastAsia="en-US"/>
               </w:rPr>
               <mc:AlternateContent>
                 <mc:Choice Requires="wps">
@@ -982,9 +1064,9 @@
                     </wp:anchor>
                   </w:drawing>
                 </mc:Choice>
-                <mc:Fallback xmlns:w15="http://schemas.microsoft.com/office/word/2012/wordml">
+                <mc:Fallback>
                   <w:pict>
-                    <v:shape id="Text Box 104" o:spid="_x0000_s1029" type="#_x0000_t202" style="position:absolute;margin-left:18.2pt;margin-top:8.95pt;width:21.6pt;height:16.55pt;z-index:251766784;visibility:visible;mso-wrap-style:square;mso-width-percent:0;mso-height-percent:0;mso-wrap-distance-left:9pt;mso-wrap-distance-top:0;mso-wrap-distance-right:9pt;mso-wrap-distance-bottom:0;mso-position-horizontal:absolute;mso-position-horizontal-relative:text;mso-position-vertical:absolute;mso-position-vertical-relative:text;mso-width-percent:0;mso-height-percent:0;mso-width-relative:margin;mso-height-relative:margin;v-text-anchor:top" o:gfxdata="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">
+                    <v:shape w14:anchorId="51432DDC" id="Text Box 104" o:spid="_x0000_s1029" type="#_x0000_t202" style="position:absolute;margin-left:18.2pt;margin-top:8.95pt;width:21.6pt;height:16.55pt;z-index:251766784;visibility:visible;mso-wrap-style:square;mso-width-percent:0;mso-height-percent:0;mso-wrap-distance-left:9pt;mso-wrap-distance-top:0;mso-wrap-distance-right:9pt;mso-wrap-distance-bottom:0;mso-position-horizontal:absolute;mso-position-horizontal-relative:text;mso-position-vertical:absolute;mso-position-vertical-relative:text;mso-width-percent:0;mso-height-percent:0;mso-width-relative:margin;mso-height-relative:margin;v-text-anchor:top" o:gfxdata="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">
                       <v:textbox>
                         <w:txbxContent>
                           <w:p/>
@@ -1082,7 +1164,6 @@
                 <w:rFonts w:ascii="Arial" w:eastAsia="Comic Sans MS" w:hAnsi="Arial" w:cs="Arial"/>
                 <w:noProof/>
                 <w:sz w:val="20"/>
-                <w:lang w:val="en-US" w:eastAsia="en-US"/>
               </w:rPr>
               <mc:AlternateContent>
                 <mc:Choice Requires="wps">
@@ -1148,9 +1229,9 @@
                     </wp:anchor>
                   </w:drawing>
                 </mc:Choice>
-                <mc:Fallback xmlns:w15="http://schemas.microsoft.com/office/word/2012/wordml">
+                <mc:Fallback>
                   <w:pict>
-                    <v:shape id="Text Box 101" o:spid="_x0000_s1030" type="#_x0000_t202" style="position:absolute;margin-left:22.25pt;margin-top:8.95pt;width:21.6pt;height:16.55pt;z-index:251763712;visibility:visible;mso-wrap-style:square;mso-width-percent:0;mso-height-percent:0;mso-wrap-distance-left:9pt;mso-wrap-distance-top:0;mso-wrap-distance-right:9pt;mso-wrap-distance-bottom:0;mso-position-horizontal:absolute;mso-position-horizontal-relative:text;mso-position-vertical:absolute;mso-position-vertical-relative:text;mso-width-percent:0;mso-height-percent:0;mso-width-relative:margin;mso-height-relative:margin;v-text-anchor:top" o:gfxdata="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">
+                    <v:shape w14:anchorId="51432DDE" id="Text Box 101" o:spid="_x0000_s1030" type="#_x0000_t202" style="position:absolute;margin-left:22.25pt;margin-top:8.95pt;width:21.6pt;height:16.55pt;z-index:251763712;visibility:visible;mso-wrap-style:square;mso-width-percent:0;mso-height-percent:0;mso-wrap-distance-left:9pt;mso-wrap-distance-top:0;mso-wrap-distance-right:9pt;mso-wrap-distance-bottom:0;mso-position-horizontal:absolute;mso-position-horizontal-relative:text;mso-position-vertical:absolute;mso-position-vertical-relative:text;mso-width-percent:0;mso-height-percent:0;mso-width-relative:margin;mso-height-relative:margin;v-text-anchor:top" o:gfxdata="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">
                       <v:textbox>
                         <w:txbxContent>
                           <w:p/>
@@ -1206,7 +1287,6 @@
                 <w:b/>
                 <w:noProof/>
                 <w:sz w:val="20"/>
-                <w:lang w:val="en-US" w:eastAsia="en-US"/>
               </w:rPr>
               <mc:AlternateContent>
                 <mc:Choice Requires="wps">
@@ -1272,9 +1352,9 @@
                     </wp:anchor>
                   </w:drawing>
                 </mc:Choice>
-                <mc:Fallback xmlns:w15="http://schemas.microsoft.com/office/word/2012/wordml">
+                <mc:Fallback>
                   <w:pict>
-                    <v:shape id="Text Box 102" o:spid="_x0000_s1031" type="#_x0000_t202" style="position:absolute;margin-left:18.2pt;margin-top:8.95pt;width:21.6pt;height:16.55pt;z-index:251764736;visibility:visible;mso-wrap-style:square;mso-width-percent:0;mso-height-percent:0;mso-wrap-distance-left:9pt;mso-wrap-distance-top:0;mso-wrap-distance-right:9pt;mso-wrap-distance-bottom:0;mso-position-horizontal:absolute;mso-position-horizontal-relative:text;mso-position-vertical:absolute;mso-position-vertical-relative:text;mso-width-percent:0;mso-height-percent:0;mso-width-relative:margin;mso-height-relative:margin;v-text-anchor:top" o:gfxdata="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">
+                    <v:shape w14:anchorId="51432DE0" id="Text Box 102" o:spid="_x0000_s1031" type="#_x0000_t202" style="position:absolute;margin-left:18.2pt;margin-top:8.95pt;width:21.6pt;height:16.55pt;z-index:251764736;visibility:visible;mso-wrap-style:square;mso-width-percent:0;mso-height-percent:0;mso-wrap-distance-left:9pt;mso-wrap-distance-top:0;mso-wrap-distance-right:9pt;mso-wrap-distance-bottom:0;mso-position-horizontal:absolute;mso-position-horizontal-relative:text;mso-position-vertical:absolute;mso-position-vertical-relative:text;mso-width-percent:0;mso-height-percent:0;mso-width-relative:margin;mso-height-relative:margin;v-text-anchor:top" o:gfxdata="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">
                       <v:textbox>
                         <w:txbxContent>
                           <w:p/>
@@ -1363,7 +1443,6 @@
                 <w:rFonts w:ascii="Arial" w:eastAsia="Comic Sans MS" w:hAnsi="Arial" w:cs="Arial"/>
                 <w:noProof/>
                 <w:sz w:val="20"/>
-                <w:lang w:val="en-US" w:eastAsia="en-US"/>
               </w:rPr>
               <mc:AlternateContent>
                 <mc:Choice Requires="wps">
@@ -1429,9 +1508,9 @@
                     </wp:anchor>
                   </w:drawing>
                 </mc:Choice>
-                <mc:Fallback xmlns:w15="http://schemas.microsoft.com/office/word/2012/wordml">
+                <mc:Fallback>
                   <w:pict>
-                    <v:shape id="Text Box 99" o:spid="_x0000_s1032" type="#_x0000_t202" style="position:absolute;margin-left:22.25pt;margin-top:8.95pt;width:21.6pt;height:16.55pt;z-index:251761664;visibility:visible;mso-wrap-style:square;mso-width-percent:0;mso-height-percent:0;mso-wrap-distance-left:9pt;mso-wrap-distance-top:0;mso-wrap-distance-right:9pt;mso-wrap-distance-bottom:0;mso-position-horizontal:absolute;mso-position-horizontal-relative:text;mso-position-vertical:absolute;mso-position-vertical-relative:text;mso-width-percent:0;mso-height-percent:0;mso-width-relative:margin;mso-height-relative:margin;v-text-anchor:top" o:gfxdata="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">
+                    <v:shape w14:anchorId="51432DE2" id="Text Box 99" o:spid="_x0000_s1032" type="#_x0000_t202" style="position:absolute;margin-left:22.25pt;margin-top:8.95pt;width:21.6pt;height:16.55pt;z-index:251761664;visibility:visible;mso-wrap-style:square;mso-width-percent:0;mso-height-percent:0;mso-wrap-distance-left:9pt;mso-wrap-distance-top:0;mso-wrap-distance-right:9pt;mso-wrap-distance-bottom:0;mso-position-horizontal:absolute;mso-position-horizontal-relative:text;mso-position-vertical:absolute;mso-position-vertical-relative:text;mso-width-percent:0;mso-height-percent:0;mso-width-relative:margin;mso-height-relative:margin;v-text-anchor:top" o:gfxdata="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">
                       <v:textbox>
                         <w:txbxContent>
                           <w:p/>
@@ -1487,7 +1566,6 @@
                 <w:b/>
                 <w:noProof/>
                 <w:sz w:val="20"/>
-                <w:lang w:val="en-US" w:eastAsia="en-US"/>
               </w:rPr>
               <mc:AlternateContent>
                 <mc:Choice Requires="wps">
@@ -1553,9 +1631,9 @@
                     </wp:anchor>
                   </w:drawing>
                 </mc:Choice>
-                <mc:Fallback xmlns:w15="http://schemas.microsoft.com/office/word/2012/wordml">
+                <mc:Fallback>
                   <w:pict>
-                    <v:shape id="Text Box 100" o:spid="_x0000_s1033" type="#_x0000_t202" style="position:absolute;margin-left:18.2pt;margin-top:8.95pt;width:21.6pt;height:16.55pt;z-index:251762688;visibility:visible;mso-wrap-style:square;mso-width-percent:0;mso-height-percent:0;mso-wrap-distance-left:9pt;mso-wrap-distance-top:0;mso-wrap-distance-right:9pt;mso-wrap-distance-bottom:0;mso-position-horizontal:absolute;mso-position-horizontal-relative:text;mso-position-vertical:absolute;mso-position-vertical-relative:text;mso-width-percent:0;mso-height-percent:0;mso-width-relative:margin;mso-height-relative:margin;v-text-anchor:top" o:gfxdata="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">
+                    <v:shape w14:anchorId="51432DE4" id="Text Box 100" o:spid="_x0000_s1033" type="#_x0000_t202" style="position:absolute;margin-left:18.2pt;margin-top:8.95pt;width:21.6pt;height:16.55pt;z-index:251762688;visibility:visible;mso-wrap-style:square;mso-width-percent:0;mso-height-percent:0;mso-wrap-distance-left:9pt;mso-wrap-distance-top:0;mso-wrap-distance-right:9pt;mso-wrap-distance-bottom:0;mso-position-horizontal:absolute;mso-position-horizontal-relative:text;mso-position-vertical:absolute;mso-position-vertical-relative:text;mso-width-percent:0;mso-height-percent:0;mso-width-relative:margin;mso-height-relative:margin;v-text-anchor:top" o:gfxdata="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">
                       <v:textbox>
                         <w:txbxContent>
                           <w:p/>
@@ -1671,7 +1749,6 @@
                 <w:rFonts w:ascii="Arial" w:eastAsia="Comic Sans MS" w:hAnsi="Arial" w:cs="Arial"/>
                 <w:noProof/>
                 <w:sz w:val="20"/>
-                <w:lang w:val="en-US" w:eastAsia="en-US"/>
               </w:rPr>
               <mc:AlternateContent>
                 <mc:Choice Requires="wps">
@@ -1737,9 +1814,9 @@
                     </wp:anchor>
                   </w:drawing>
                 </mc:Choice>
-                <mc:Fallback xmlns:w15="http://schemas.microsoft.com/office/word/2012/wordml">
+                <mc:Fallback>
                   <w:pict>
-                    <v:shape id="Text Box 97" o:spid="_x0000_s1034" type="#_x0000_t202" style="position:absolute;margin-left:22.25pt;margin-top:8.95pt;width:21.6pt;height:16.55pt;z-index:251759616;visibility:visible;mso-wrap-style:square;mso-width-percent:0;mso-height-percent:0;mso-wrap-distance-left:9pt;mso-wrap-distance-top:0;mso-wrap-distance-right:9pt;mso-wrap-distance-bottom:0;mso-position-horizontal:absolute;mso-position-horizontal-relative:text;mso-position-vertical:absolute;mso-position-vertical-relative:text;mso-width-percent:0;mso-height-percent:0;mso-width-relative:margin;mso-height-relative:margin;v-text-anchor:top" o:gfxdata="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">
+                    <v:shape w14:anchorId="51432DE6" id="Text Box 97" o:spid="_x0000_s1034" type="#_x0000_t202" style="position:absolute;margin-left:22.25pt;margin-top:8.95pt;width:21.6pt;height:16.55pt;z-index:251759616;visibility:visible;mso-wrap-style:square;mso-width-percent:0;mso-height-percent:0;mso-wrap-distance-left:9pt;mso-wrap-distance-top:0;mso-wrap-distance-right:9pt;mso-wrap-distance-bottom:0;mso-position-horizontal:absolute;mso-position-horizontal-relative:text;mso-position-vertical:absolute;mso-position-vertical-relative:text;mso-width-percent:0;mso-height-percent:0;mso-width-relative:margin;mso-height-relative:margin;v-text-anchor:top" o:gfxdata="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">
                       <v:textbox>
                         <w:txbxContent>
                           <w:p/>
@@ -1795,7 +1872,6 @@
                 <w:b/>
                 <w:noProof/>
                 <w:sz w:val="20"/>
-                <w:lang w:val="en-US" w:eastAsia="en-US"/>
               </w:rPr>
               <mc:AlternateContent>
                 <mc:Choice Requires="wps">
@@ -1861,9 +1937,9 @@
                     </wp:anchor>
                   </w:drawing>
                 </mc:Choice>
-                <mc:Fallback xmlns:w15="http://schemas.microsoft.com/office/word/2012/wordml">
+                <mc:Fallback>
                   <w:pict>
-                    <v:shape id="Text Box 98" o:spid="_x0000_s1035" type="#_x0000_t202" style="position:absolute;margin-left:18.2pt;margin-top:8.95pt;width:21.6pt;height:16.55pt;z-index:251760640;visibility:visible;mso-wrap-style:square;mso-width-percent:0;mso-height-percent:0;mso-wrap-distance-left:9pt;mso-wrap-distance-top:0;mso-wrap-distance-right:9pt;mso-wrap-distance-bottom:0;mso-position-horizontal:absolute;mso-position-horizontal-relative:text;mso-position-vertical:absolute;mso-position-vertical-relative:text;mso-width-percent:0;mso-height-percent:0;mso-width-relative:margin;mso-height-relative:margin;v-text-anchor:top" o:gfxdata="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">
+                    <v:shape w14:anchorId="51432DE8" id="Text Box 98" o:spid="_x0000_s1035" type="#_x0000_t202" style="position:absolute;margin-left:18.2pt;margin-top:8.95pt;width:21.6pt;height:16.55pt;z-index:251760640;visibility:visible;mso-wrap-style:square;mso-width-percent:0;mso-height-percent:0;mso-wrap-distance-left:9pt;mso-wrap-distance-top:0;mso-wrap-distance-right:9pt;mso-wrap-distance-bottom:0;mso-position-horizontal:absolute;mso-position-horizontal-relative:text;mso-position-vertical:absolute;mso-position-vertical-relative:text;mso-width-percent:0;mso-height-percent:0;mso-width-relative:margin;mso-height-relative:margin;v-text-anchor:top" o:gfxdata="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">
                       <v:textbox>
                         <w:txbxContent>
                           <w:p/>
@@ -2060,7 +2136,6 @@
                 <w:rFonts w:ascii="Arial" w:eastAsia="Comic Sans MS" w:hAnsi="Arial" w:cs="Arial"/>
                 <w:noProof/>
                 <w:sz w:val="20"/>
-                <w:lang w:val="en-US" w:eastAsia="en-US"/>
               </w:rPr>
               <mc:AlternateContent>
                 <mc:Choice Requires="wps">
@@ -2126,9 +2201,9 @@
                     </wp:anchor>
                   </w:drawing>
                 </mc:Choice>
-                <mc:Fallback xmlns:w15="http://schemas.microsoft.com/office/word/2012/wordml">
+                <mc:Fallback>
                   <w:pict>
-                    <v:shape id="Text Box 93" o:spid="_x0000_s1036" type="#_x0000_t202" style="position:absolute;margin-left:22.25pt;margin-top:8.95pt;width:21.6pt;height:16.55pt;z-index:251755520;visibility:visible;mso-wrap-style:square;mso-width-percent:0;mso-height-percent:0;mso-wrap-distance-left:9pt;mso-wrap-distance-top:0;mso-wrap-distance-right:9pt;mso-wrap-distance-bottom:0;mso-position-horizontal:absolute;mso-position-horizontal-relative:text;mso-position-vertical:absolute;mso-position-vertical-relative:text;mso-width-percent:0;mso-height-percent:0;mso-width-relative:margin;mso-height-relative:margin;v-text-anchor:top" o:gfxdata="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">
+                    <v:shape w14:anchorId="51432DEA" id="Text Box 93" o:spid="_x0000_s1036" type="#_x0000_t202" style="position:absolute;margin-left:22.25pt;margin-top:8.95pt;width:21.6pt;height:16.55pt;z-index:251755520;visibility:visible;mso-wrap-style:square;mso-width-percent:0;mso-height-percent:0;mso-wrap-distance-left:9pt;mso-wrap-distance-top:0;mso-wrap-distance-right:9pt;mso-wrap-distance-bottom:0;mso-position-horizontal:absolute;mso-position-horizontal-relative:text;mso-position-vertical:absolute;mso-position-vertical-relative:text;mso-width-percent:0;mso-height-percent:0;mso-width-relative:margin;mso-height-relative:margin;v-text-anchor:top" o:gfxdata="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">
                       <v:textbox>
                         <w:txbxContent>
                           <w:p/>
@@ -2184,7 +2259,6 @@
                 <w:b/>
                 <w:noProof/>
                 <w:sz w:val="20"/>
-                <w:lang w:val="en-US" w:eastAsia="en-US"/>
               </w:rPr>
               <mc:AlternateContent>
                 <mc:Choice Requires="wps">
@@ -2250,9 +2324,9 @@
                     </wp:anchor>
                   </w:drawing>
                 </mc:Choice>
-                <mc:Fallback xmlns:w15="http://schemas.microsoft.com/office/word/2012/wordml">
+                <mc:Fallback>
                   <w:pict>
-                    <v:shape id="Text Box 94" o:spid="_x0000_s1037" type="#_x0000_t202" style="position:absolute;margin-left:18.2pt;margin-top:8.95pt;width:21.6pt;height:16.55pt;z-index:251756544;visibility:visible;mso-wrap-style:square;mso-width-percent:0;mso-height-percent:0;mso-wrap-distance-left:9pt;mso-wrap-distance-top:0;mso-wrap-distance-right:9pt;mso-wrap-distance-bottom:0;mso-position-horizontal:absolute;mso-position-horizontal-relative:text;mso-position-vertical:absolute;mso-position-vertical-relative:text;mso-width-percent:0;mso-height-percent:0;mso-width-relative:margin;mso-height-relative:margin;v-text-anchor:top" o:gfxdata="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">
+                    <v:shape w14:anchorId="51432DEC" id="Text Box 94" o:spid="_x0000_s1037" type="#_x0000_t202" style="position:absolute;margin-left:18.2pt;margin-top:8.95pt;width:21.6pt;height:16.55pt;z-index:251756544;visibility:visible;mso-wrap-style:square;mso-width-percent:0;mso-height-percent:0;mso-wrap-distance-left:9pt;mso-wrap-distance-top:0;mso-wrap-distance-right:9pt;mso-wrap-distance-bottom:0;mso-position-horizontal:absolute;mso-position-horizontal-relative:text;mso-position-vertical:absolute;mso-position-vertical-relative:text;mso-width-percent:0;mso-height-percent:0;mso-width-relative:margin;mso-height-relative:margin;v-text-anchor:top" o:gfxdata="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">
                       <v:textbox>
                         <w:txbxContent>
                           <w:p/>
@@ -2338,7 +2412,6 @@
                 <w:rFonts w:ascii="Arial" w:eastAsia="Comic Sans MS" w:hAnsi="Arial" w:cs="Arial"/>
                 <w:noProof/>
                 <w:sz w:val="20"/>
-                <w:lang w:val="en-US" w:eastAsia="en-US"/>
               </w:rPr>
               <mc:AlternateContent>
                 <mc:Choice Requires="wps">
@@ -2404,9 +2477,9 @@
                     </wp:anchor>
                   </w:drawing>
                 </mc:Choice>
-                <mc:Fallback xmlns:w15="http://schemas.microsoft.com/office/word/2012/wordml">
+                <mc:Fallback>
                   <w:pict>
-                    <v:shape id="Text Box 91" o:spid="_x0000_s1038" type="#_x0000_t202" style="position:absolute;margin-left:22.25pt;margin-top:8.95pt;width:21.6pt;height:16.55pt;z-index:251753472;visibility:visible;mso-wrap-style:square;mso-width-percent:0;mso-height-percent:0;mso-wrap-distance-left:9pt;mso-wrap-distance-top:0;mso-wrap-distance-right:9pt;mso-wrap-distance-bottom:0;mso-position-horizontal:absolute;mso-position-horizontal-relative:text;mso-position-vertical:absolute;mso-position-vertical-relative:text;mso-width-percent:0;mso-height-percent:0;mso-width-relative:margin;mso-height-relative:margin;v-text-anchor:top" o:gfxdata="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">
+                    <v:shape w14:anchorId="51432DEE" id="Text Box 91" o:spid="_x0000_s1038" type="#_x0000_t202" style="position:absolute;margin-left:22.25pt;margin-top:8.95pt;width:21.6pt;height:16.55pt;z-index:251753472;visibility:visible;mso-wrap-style:square;mso-width-percent:0;mso-height-percent:0;mso-wrap-distance-left:9pt;mso-wrap-distance-top:0;mso-wrap-distance-right:9pt;mso-wrap-distance-bottom:0;mso-position-horizontal:absolute;mso-position-horizontal-relative:text;mso-position-vertical:absolute;mso-position-vertical-relative:text;mso-width-percent:0;mso-height-percent:0;mso-width-relative:margin;mso-height-relative:margin;v-text-anchor:top" o:gfxdata="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">
                       <v:textbox>
                         <w:txbxContent>
                           <w:p/>
@@ -2462,7 +2535,6 @@
                 <w:b/>
                 <w:noProof/>
                 <w:sz w:val="20"/>
-                <w:lang w:val="en-US" w:eastAsia="en-US"/>
               </w:rPr>
               <mc:AlternateContent>
                 <mc:Choice Requires="wps">
@@ -2528,9 +2600,9 @@
                     </wp:anchor>
                   </w:drawing>
                 </mc:Choice>
-                <mc:Fallback xmlns:w15="http://schemas.microsoft.com/office/word/2012/wordml">
+                <mc:Fallback>
                   <w:pict>
-                    <v:shape id="Text Box 92" o:spid="_x0000_s1039" type="#_x0000_t202" style="position:absolute;margin-left:18.2pt;margin-top:8.95pt;width:21.6pt;height:16.55pt;z-index:251754496;visibility:visible;mso-wrap-style:square;mso-width-percent:0;mso-height-percent:0;mso-wrap-distance-left:9pt;mso-wrap-distance-top:0;mso-wrap-distance-right:9pt;mso-wrap-distance-bottom:0;mso-position-horizontal:absolute;mso-position-horizontal-relative:text;mso-position-vertical:absolute;mso-position-vertical-relative:text;mso-width-percent:0;mso-height-percent:0;mso-width-relative:margin;mso-height-relative:margin;v-text-anchor:top" o:gfxdata="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">
+                    <v:shape w14:anchorId="51432DF0" id="Text Box 92" o:spid="_x0000_s1039" type="#_x0000_t202" style="position:absolute;margin-left:18.2pt;margin-top:8.95pt;width:21.6pt;height:16.55pt;z-index:251754496;visibility:visible;mso-wrap-style:square;mso-width-percent:0;mso-height-percent:0;mso-wrap-distance-left:9pt;mso-wrap-distance-top:0;mso-wrap-distance-right:9pt;mso-wrap-distance-bottom:0;mso-position-horizontal:absolute;mso-position-horizontal-relative:text;mso-position-vertical:absolute;mso-position-vertical-relative:text;mso-width-percent:0;mso-height-percent:0;mso-width-relative:margin;mso-height-relative:margin;v-text-anchor:top" o:gfxdata="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">
                       <v:textbox>
                         <w:txbxContent>
                           <w:p/>
@@ -2643,7 +2715,6 @@
                 <w:rFonts w:ascii="Arial" w:eastAsia="Comic Sans MS" w:hAnsi="Arial" w:cs="Arial"/>
                 <w:noProof/>
                 <w:sz w:val="20"/>
-                <w:lang w:val="en-US" w:eastAsia="en-US"/>
               </w:rPr>
               <mc:AlternateContent>
                 <mc:Choice Requires="wps">
@@ -2709,9 +2780,9 @@
                     </wp:anchor>
                   </w:drawing>
                 </mc:Choice>
-                <mc:Fallback xmlns:w15="http://schemas.microsoft.com/office/word/2012/wordml">
+                <mc:Fallback>
                   <w:pict>
-                    <v:shape id="Text Box 89" o:spid="_x0000_s1040" type="#_x0000_t202" style="position:absolute;margin-left:22.25pt;margin-top:8.95pt;width:21.6pt;height:16.55pt;z-index:251751424;visibility:visible;mso-wrap-style:square;mso-width-percent:0;mso-height-percent:0;mso-wrap-distance-left:9pt;mso-wrap-distance-top:0;mso-wrap-distance-right:9pt;mso-wrap-distance-bottom:0;mso-position-horizontal:absolute;mso-position-horizontal-relative:text;mso-position-vertical:absolute;mso-position-vertical-relative:text;mso-width-percent:0;mso-height-percent:0;mso-width-relative:margin;mso-height-relative:margin;v-text-anchor:top" o:gfxdata="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">
+                    <v:shape w14:anchorId="51432DF2" id="Text Box 89" o:spid="_x0000_s1040" type="#_x0000_t202" style="position:absolute;margin-left:22.25pt;margin-top:8.95pt;width:21.6pt;height:16.55pt;z-index:251751424;visibility:visible;mso-wrap-style:square;mso-width-percent:0;mso-height-percent:0;mso-wrap-distance-left:9pt;mso-wrap-distance-top:0;mso-wrap-distance-right:9pt;mso-wrap-distance-bottom:0;mso-position-horizontal:absolute;mso-position-horizontal-relative:text;mso-position-vertical:absolute;mso-position-vertical-relative:text;mso-width-percent:0;mso-height-percent:0;mso-width-relative:margin;mso-height-relative:margin;v-text-anchor:top" o:gfxdata="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">
                       <v:textbox>
                         <w:txbxContent>
                           <w:p/>
@@ -2767,7 +2838,6 @@
                 <w:b/>
                 <w:noProof/>
                 <w:sz w:val="20"/>
-                <w:lang w:val="en-US" w:eastAsia="en-US"/>
               </w:rPr>
               <mc:AlternateContent>
                 <mc:Choice Requires="wps">
@@ -2833,9 +2903,9 @@
                     </wp:anchor>
                   </w:drawing>
                 </mc:Choice>
-                <mc:Fallback xmlns:w15="http://schemas.microsoft.com/office/word/2012/wordml">
+                <mc:Fallback>
                   <w:pict>
-                    <v:shape id="Text Box 90" o:spid="_x0000_s1041" type="#_x0000_t202" style="position:absolute;margin-left:18.2pt;margin-top:8.95pt;width:21.6pt;height:16.55pt;z-index:251752448;visibility:visible;mso-wrap-style:square;mso-width-percent:0;mso-height-percent:0;mso-wrap-distance-left:9pt;mso-wrap-distance-top:0;mso-wrap-distance-right:9pt;mso-wrap-distance-bottom:0;mso-position-horizontal:absolute;mso-position-horizontal-relative:text;mso-position-vertical:absolute;mso-position-vertical-relative:text;mso-width-percent:0;mso-height-percent:0;mso-width-relative:margin;mso-height-relative:margin;v-text-anchor:top" o:gfxdata="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">
+                    <v:shape w14:anchorId="51432DF4" id="Text Box 90" o:spid="_x0000_s1041" type="#_x0000_t202" style="position:absolute;margin-left:18.2pt;margin-top:8.95pt;width:21.6pt;height:16.55pt;z-index:251752448;visibility:visible;mso-wrap-style:square;mso-width-percent:0;mso-height-percent:0;mso-wrap-distance-left:9pt;mso-wrap-distance-top:0;mso-wrap-distance-right:9pt;mso-wrap-distance-bottom:0;mso-position-horizontal:absolute;mso-position-horizontal-relative:text;mso-position-vertical:absolute;mso-position-vertical-relative:text;mso-width-percent:0;mso-height-percent:0;mso-width-relative:margin;mso-height-relative:margin;v-text-anchor:top" o:gfxdata="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">
                       <v:textbox>
                         <w:txbxContent>
                           <w:p/>
@@ -2926,7 +2996,6 @@
                 <w:rFonts w:ascii="Arial" w:eastAsia="Comic Sans MS" w:hAnsi="Arial" w:cs="Arial"/>
                 <w:noProof/>
                 <w:sz w:val="20"/>
-                <w:lang w:val="en-US" w:eastAsia="en-US"/>
               </w:rPr>
               <mc:AlternateContent>
                 <mc:Choice Requires="wps">
@@ -2992,9 +3061,9 @@
                     </wp:anchor>
                   </w:drawing>
                 </mc:Choice>
-                <mc:Fallback xmlns:w15="http://schemas.microsoft.com/office/word/2012/wordml">
+                <mc:Fallback>
                   <w:pict>
-                    <v:shape id="Text Box 107" o:spid="_x0000_s1042" type="#_x0000_t202" style="position:absolute;margin-left:22.25pt;margin-top:8.95pt;width:21.6pt;height:16.55pt;z-index:251770880;visibility:visible;mso-wrap-style:square;mso-width-percent:0;mso-height-percent:0;mso-wrap-distance-left:9pt;mso-wrap-distance-top:0;mso-wrap-distance-right:9pt;mso-wrap-distance-bottom:0;mso-position-horizontal:absolute;mso-position-horizontal-relative:text;mso-position-vertical:absolute;mso-position-vertical-relative:text;mso-width-percent:0;mso-height-percent:0;mso-width-relative:margin;mso-height-relative:margin;v-text-anchor:top" o:gfxdata="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">
+                    <v:shape w14:anchorId="51432DF6" id="Text Box 107" o:spid="_x0000_s1042" type="#_x0000_t202" style="position:absolute;margin-left:22.25pt;margin-top:8.95pt;width:21.6pt;height:16.55pt;z-index:251770880;visibility:visible;mso-wrap-style:square;mso-width-percent:0;mso-height-percent:0;mso-wrap-distance-left:9pt;mso-wrap-distance-top:0;mso-wrap-distance-right:9pt;mso-wrap-distance-bottom:0;mso-position-horizontal:absolute;mso-position-horizontal-relative:text;mso-position-vertical:absolute;mso-position-vertical-relative:text;mso-width-percent:0;mso-height-percent:0;mso-width-relative:margin;mso-height-relative:margin;v-text-anchor:top" o:gfxdata="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">
                       <v:textbox>
                         <w:txbxContent>
                           <w:p/>
@@ -3050,7 +3119,6 @@
                 <w:b/>
                 <w:noProof/>
                 <w:sz w:val="20"/>
-                <w:lang w:val="en-US" w:eastAsia="en-US"/>
               </w:rPr>
               <mc:AlternateContent>
                 <mc:Choice Requires="wps">
@@ -3116,9 +3184,9 @@
                     </wp:anchor>
                   </w:drawing>
                 </mc:Choice>
-                <mc:Fallback xmlns:w15="http://schemas.microsoft.com/office/word/2012/wordml">
+                <mc:Fallback>
                   <w:pict>
-                    <v:shape id="Text Box 108" o:spid="_x0000_s1043" type="#_x0000_t202" style="position:absolute;margin-left:18.2pt;margin-top:8.95pt;width:21.6pt;height:16.55pt;z-index:251771904;visibility:visible;mso-wrap-style:square;mso-width-percent:0;mso-height-percent:0;mso-wrap-distance-left:9pt;mso-wrap-distance-top:0;mso-wrap-distance-right:9pt;mso-wrap-distance-bottom:0;mso-position-horizontal:absolute;mso-position-horizontal-relative:text;mso-position-vertical:absolute;mso-position-vertical-relative:text;mso-width-percent:0;mso-height-percent:0;mso-width-relative:margin;mso-height-relative:margin;v-text-anchor:top" o:gfxdata="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">
+                    <v:shape w14:anchorId="51432DF8" id="Text Box 108" o:spid="_x0000_s1043" type="#_x0000_t202" style="position:absolute;margin-left:18.2pt;margin-top:8.95pt;width:21.6pt;height:16.55pt;z-index:251771904;visibility:visible;mso-wrap-style:square;mso-width-percent:0;mso-height-percent:0;mso-wrap-distance-left:9pt;mso-wrap-distance-top:0;mso-wrap-distance-right:9pt;mso-wrap-distance-bottom:0;mso-position-horizontal:absolute;mso-position-horizontal-relative:text;mso-position-vertical:absolute;mso-position-vertical-relative:text;mso-width-percent:0;mso-height-percent:0;mso-width-relative:margin;mso-height-relative:margin;v-text-anchor:top" o:gfxdata="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">
                       <v:textbox>
                         <w:txbxContent>
                           <w:p/>
@@ -3441,8 +3509,8 @@
 </file>
 
 <file path=word/numbering.xml><?xml version="1.0" encoding="utf-8"?>
-<w:numbering xmlns:wpc="http://schemas.microsoft.com/office/word/2010/wordprocessingCanvas" xmlns:mo="http://schemas.microsoft.com/office/mac/office/2008/main" xmlns:mc="http://schemas.openxmlformats.org/markup-compatibility/2006" xmlns:mv="urn:schemas-microsoft-com:mac:vml" xmlns:o="urn:schemas-microsoft-com:office:office" xmlns:r="http://schemas.openxmlformats.org/officeDocument/2006/relationships" xmlns:m="http://schemas.openxmlformats.org/officeDocument/2006/math" xmlns:v="urn:schemas-microsoft-com:vml" xmlns:wp14="http://schemas.microsoft.com/office/word/2010/wordprocessingDrawing" xmlns:wp="http://schemas.openxmlformats.org/drawingml/2006/wordprocessingDrawing" xmlns:w10="urn:schemas-microsoft-com:office:word" xmlns:w="http://schemas.openxmlformats.org/wordprocessingml/2006/main" xmlns:w14="http://schemas.microsoft.com/office/word/2010/wordml" xmlns:wpg="http://schemas.microsoft.com/office/word/2010/wordprocessingGroup" xmlns:wpi="http://schemas.microsoft.com/office/word/2010/wordprocessingInk" xmlns:wne="http://schemas.microsoft.com/office/word/2006/wordml" xmlns:wps="http://schemas.microsoft.com/office/word/2010/wordprocessingShape" mc:Ignorable="w14 wp14">
-  <w:abstractNum w:abstractNumId="0">
+<w:numbering xmlns:wpc="http://schemas.microsoft.com/office/word/2010/wordprocessingCanvas" xmlns:cx="http://schemas.microsoft.com/office/drawing/2014/chartex" xmlns:cx1="http://schemas.microsoft.com/office/drawing/2015/9/8/chartex" xmlns:mc="http://schemas.openxmlformats.org/markup-compatibility/2006" xmlns:o="urn:schemas-microsoft-com:office:office" xmlns:r="http://schemas.openxmlformats.org/officeDocument/2006/relationships" xmlns:m="http://schemas.openxmlformats.org/officeDocument/2006/math" xmlns:v="urn:schemas-microsoft-com:vml" xmlns:wp14="http://schemas.microsoft.com/office/word/2010/wordprocessingDrawing" xmlns:wp="http://schemas.openxmlformats.org/drawingml/2006/wordprocessingDrawing" xmlns:w10="urn:schemas-microsoft-com:office:word" xmlns:w="http://schemas.openxmlformats.org/wordprocessingml/2006/main" xmlns:w14="http://schemas.microsoft.com/office/word/2010/wordml" xmlns:w15="http://schemas.microsoft.com/office/word/2012/wordml" xmlns:w16se="http://schemas.microsoft.com/office/word/2015/wordml/symex" xmlns:wpg="http://schemas.microsoft.com/office/word/2010/wordprocessingGroup" xmlns:wpi="http://schemas.microsoft.com/office/word/2010/wordprocessingInk" xmlns:wne="http://schemas.microsoft.com/office/word/2006/wordml" xmlns:wps="http://schemas.microsoft.com/office/word/2010/wordprocessingShape" mc:Ignorable="w14 w15 w16se wp14">
+  <w:abstractNum w:abstractNumId="0" w15:restartNumberingAfterBreak="0">
     <w:nsid w:val="148F658F"/>
     <w:multiLevelType w:val="hybridMultilevel"/>
     <w:tmpl w:val="DFC409EC"/>
@@ -3555,7 +3623,7 @@
       </w:rPr>
     </w:lvl>
   </w:abstractNum>
-  <w:abstractNum w:abstractNumId="1">
+  <w:abstractNum w:abstractNumId="1" w15:restartNumberingAfterBreak="0">
     <w:nsid w:val="241505AD"/>
     <w:multiLevelType w:val="hybridMultilevel"/>
     <w:tmpl w:val="E98EAEA2"/>
@@ -3668,7 +3736,7 @@
       </w:rPr>
     </w:lvl>
   </w:abstractNum>
-  <w:abstractNum w:abstractNumId="2">
+  <w:abstractNum w:abstractNumId="2" w15:restartNumberingAfterBreak="0">
     <w:nsid w:val="2A9B4301"/>
     <w:multiLevelType w:val="multilevel"/>
     <w:tmpl w:val="5A84D1F2"/>
@@ -3719,7 +3787,7 @@
       <w:lvlJc w:val="left"/>
     </w:lvl>
   </w:abstractNum>
-  <w:abstractNum w:abstractNumId="3">
+  <w:abstractNum w:abstractNumId="3" w15:restartNumberingAfterBreak="0">
     <w:nsid w:val="2D431620"/>
     <w:multiLevelType w:val="hybridMultilevel"/>
     <w:tmpl w:val="EE885A86"/>
@@ -3832,7 +3900,7 @@
       </w:rPr>
     </w:lvl>
   </w:abstractNum>
-  <w:abstractNum w:abstractNumId="4">
+  <w:abstractNum w:abstractNumId="4" w15:restartNumberingAfterBreak="0">
     <w:nsid w:val="2FD408A6"/>
     <w:multiLevelType w:val="multilevel"/>
     <w:tmpl w:val="02641E00"/>
@@ -3883,7 +3951,7 @@
       <w:lvlJc w:val="left"/>
     </w:lvl>
   </w:abstractNum>
-  <w:abstractNum w:abstractNumId="5">
+  <w:abstractNum w:abstractNumId="5" w15:restartNumberingAfterBreak="0">
     <w:nsid w:val="4C4E1A96"/>
     <w:multiLevelType w:val="multilevel"/>
     <w:tmpl w:val="261ECDBA"/>
@@ -3934,7 +4002,7 @@
       <w:lvlJc w:val="left"/>
     </w:lvl>
   </w:abstractNum>
-  <w:abstractNum w:abstractNumId="6">
+  <w:abstractNum w:abstractNumId="6" w15:restartNumberingAfterBreak="0">
     <w:nsid w:val="54157196"/>
     <w:multiLevelType w:val="hybridMultilevel"/>
     <w:tmpl w:val="D4CE62C8"/>
@@ -4047,7 +4115,7 @@
       </w:rPr>
     </w:lvl>
   </w:abstractNum>
-  <w:abstractNum w:abstractNumId="7">
+  <w:abstractNum w:abstractNumId="7" w15:restartNumberingAfterBreak="0">
     <w:nsid w:val="653572E5"/>
     <w:multiLevelType w:val="hybridMultilevel"/>
     <w:tmpl w:val="FEA22960"/>
@@ -4160,7 +4228,7 @@
       </w:rPr>
     </w:lvl>
   </w:abstractNum>
-  <w:abstractNum w:abstractNumId="8">
+  <w:abstractNum w:abstractNumId="8" w15:restartNumberingAfterBreak="0">
     <w:nsid w:val="66E35F4E"/>
     <w:multiLevelType w:val="multilevel"/>
     <w:tmpl w:val="06EAA9F4"/>
@@ -4211,7 +4279,7 @@
       <w:lvlJc w:val="left"/>
     </w:lvl>
   </w:abstractNum>
-  <w:abstractNum w:abstractNumId="9">
+  <w:abstractNum w:abstractNumId="9" w15:restartNumberingAfterBreak="0">
     <w:nsid w:val="6EE62EEF"/>
     <w:multiLevelType w:val="hybridMultilevel"/>
     <w:tmpl w:val="7C44D2BA"/>
@@ -4324,7 +4392,7 @@
       </w:rPr>
     </w:lvl>
   </w:abstractNum>
-  <w:abstractNum w:abstractNumId="10">
+  <w:abstractNum w:abstractNumId="10" w15:restartNumberingAfterBreak="0">
     <w:nsid w:val="700C5A8C"/>
     <w:multiLevelType w:val="hybridMultilevel"/>
     <w:tmpl w:val="F3F49828"/>
@@ -4474,7 +4542,7 @@
 </file>
 
 <file path=word/styles.xml><?xml version="1.0" encoding="utf-8"?>
-<w:styles xmlns:mc="http://schemas.openxmlformats.org/markup-compatibility/2006" xmlns:r="http://schemas.openxmlformats.org/officeDocument/2006/relationships" xmlns:w="http://schemas.openxmlformats.org/wordprocessingml/2006/main" xmlns:w14="http://schemas.microsoft.com/office/word/2010/wordml" mc:Ignorable="w14">
+<w:styles xmlns:mc="http://schemas.openxmlformats.org/markup-compatibility/2006" xmlns:r="http://schemas.openxmlformats.org/officeDocument/2006/relationships" xmlns:w="http://schemas.openxmlformats.org/wordprocessingml/2006/main" xmlns:w14="http://schemas.microsoft.com/office/word/2010/wordml" xmlns:w15="http://schemas.microsoft.com/office/word/2012/wordml" xmlns:w16se="http://schemas.microsoft.com/office/word/2015/wordml/symex" mc:Ignorable="w14 w15 w16se">
   <w:docDefaults>
     <w:rPrDefault>
       <w:rPr>
@@ -4490,153 +4558,369 @@
       </w:pPr>
     </w:pPrDefault>
   </w:docDefaults>
-  <w:latentStyles w:defLockedState="0" w:defUIPriority="99" w:defSemiHidden="1" w:defUnhideWhenUsed="1" w:defQFormat="0" w:count="276">
-    <w:lsdException w:name="Normal" w:semiHidden="0" w:uiPriority="0" w:unhideWhenUsed="0" w:qFormat="1"/>
-    <w:lsdException w:name="heading 1" w:semiHidden="0" w:uiPriority="9" w:unhideWhenUsed="0" w:qFormat="1"/>
-    <w:lsdException w:name="heading 2" w:uiPriority="9" w:qFormat="1"/>
-    <w:lsdException w:name="heading 3" w:uiPriority="9" w:qFormat="1"/>
-    <w:lsdException w:name="heading 4" w:uiPriority="9" w:qFormat="1"/>
-    <w:lsdException w:name="heading 5" w:uiPriority="9" w:qFormat="1"/>
-    <w:lsdException w:name="heading 6" w:uiPriority="9" w:qFormat="1"/>
-    <w:lsdException w:name="heading 7" w:uiPriority="9" w:qFormat="1"/>
-    <w:lsdException w:name="heading 8" w:uiPriority="9" w:qFormat="1"/>
-    <w:lsdException w:name="heading 9" w:uiPriority="9" w:qFormat="1"/>
-    <w:lsdException w:name="toc 1" w:uiPriority="39"/>
-    <w:lsdException w:name="toc 2" w:uiPriority="39"/>
-    <w:lsdException w:name="toc 3" w:uiPriority="39"/>
-    <w:lsdException w:name="toc 4" w:uiPriority="39"/>
-    <w:lsdException w:name="toc 5" w:uiPriority="39"/>
-    <w:lsdException w:name="toc 6" w:uiPriority="39"/>
-    <w:lsdException w:name="toc 7" w:uiPriority="39"/>
-    <w:lsdException w:name="toc 8" w:uiPriority="39"/>
-    <w:lsdException w:name="toc 9" w:uiPriority="39"/>
-    <w:lsdException w:name="caption" w:uiPriority="35" w:qFormat="1"/>
-    <w:lsdException w:name="Title" w:semiHidden="0" w:uiPriority="10" w:unhideWhenUsed="0" w:qFormat="1"/>
-    <w:lsdException w:name="Default Paragraph Font" w:uiPriority="1"/>
-    <w:lsdException w:name="Subtitle" w:semiHidden="0" w:uiPriority="11" w:unhideWhenUsed="0" w:qFormat="1"/>
-    <w:lsdException w:name="Strong" w:semiHidden="0" w:uiPriority="22" w:unhideWhenUsed="0" w:qFormat="1"/>
-    <w:lsdException w:name="Emphasis" w:semiHidden="0" w:uiPriority="20" w:unhideWhenUsed="0" w:qFormat="1"/>
-    <w:lsdException w:name="Table Grid" w:semiHidden="0" w:uiPriority="59" w:unhideWhenUsed="0"/>
-    <w:lsdException w:name="Note Level 1" w:semiHidden="0" w:unhideWhenUsed="0"/>
-    <w:lsdException w:name="Note Level 2" w:semiHidden="0" w:unhideWhenUsed="0"/>
-    <w:lsdException w:name="Note Level 3" w:semiHidden="0" w:unhideWhenUsed="0"/>
-    <w:lsdException w:name="Note Level 4" w:semiHidden="0" w:unhideWhenUsed="0"/>
-    <w:lsdException w:name="Note Level 5" w:semiHidden="0" w:unhideWhenUsed="0"/>
-    <w:lsdException w:name="Note Level 6" w:semiHidden="0" w:unhideWhenUsed="0"/>
-    <w:lsdException w:name="Note Level 7" w:semiHidden="0" w:unhideWhenUsed="0"/>
-    <w:lsdException w:name="Note Level 8" w:semiHidden="0" w:unhideWhenUsed="0"/>
-    <w:lsdException w:name="Note Level 9" w:semiHidden="0" w:unhideWhenUsed="0"/>
-    <w:lsdException w:name="Placeholder Text" w:unhideWhenUsed="0"/>
-    <w:lsdException w:name="No Spacing" w:semiHidden="0" w:uiPriority="1" w:unhideWhenUsed="0" w:qFormat="1"/>
-    <w:lsdException w:name="Light Shading" w:semiHidden="0" w:uiPriority="60" w:unhideWhenUsed="0"/>
-    <w:lsdException w:name="Light List" w:semiHidden="0" w:uiPriority="61" w:unhideWhenUsed="0"/>
-    <w:lsdException w:name="Light Grid" w:semiHidden="0" w:uiPriority="62" w:unhideWhenUsed="0"/>
-    <w:lsdException w:name="Medium Shading 1" w:semiHidden="0" w:uiPriority="63" w:unhideWhenUsed="0"/>
-    <w:lsdException w:name="Medium Shading 2" w:semiHidden="0" w:uiPriority="64" w:unhideWhenUsed="0"/>
-    <w:lsdException w:name="Medium List 1" w:semiHidden="0" w:uiPriority="65" w:unhideWhenUsed="0"/>
-    <w:lsdException w:name="Medium List 2" w:semiHidden="0" w:uiPriority="66" w:unhideWhenUsed="0"/>
-    <w:lsdException w:name="Medium Grid 1" w:semiHidden="0" w:uiPriority="67" w:unhideWhenUsed="0"/>
-    <w:lsdException w:name="Medium Grid 2" w:semiHidden="0" w:uiPriority="68" w:unhideWhenUsed="0"/>
-    <w:lsdException w:name="Medium Grid 3" w:semiHidden="0" w:uiPriority="69" w:unhideWhenUsed="0"/>
-    <w:lsdException w:name="Dark List" w:semiHidden="0" w:uiPriority="70" w:unhideWhenUsed="0"/>
-    <w:lsdException w:name="Colorful Shading" w:semiHidden="0" w:uiPriority="71" w:unhideWhenUsed="0"/>
-    <w:lsdException w:name="Colorful List" w:semiHidden="0" w:uiPriority="72" w:unhideWhenUsed="0"/>
-    <w:lsdException w:name="Colorful Grid" w:semiHidden="0" w:uiPriority="73" w:unhideWhenUsed="0"/>
-    <w:lsdException w:name="Light Shading Accent 1" w:semiHidden="0" w:uiPriority="60" w:unhideWhenUsed="0"/>
-    <w:lsdException w:name="Light List Accent 1" w:semiHidden="0" w:uiPriority="61" w:unhideWhenUsed="0"/>
-    <w:lsdException w:name="Light Grid Accent 1" w:semiHidden="0" w:uiPriority="62" w:unhideWhenUsed="0"/>
-    <w:lsdException w:name="Medium Shading 1 Accent 1" w:semiHidden="0" w:uiPriority="63" w:unhideWhenUsed="0"/>
-    <w:lsdException w:name="Medium Shading 2 Accent 1" w:semiHidden="0" w:uiPriority="64" w:unhideWhenUsed="0"/>
-    <w:lsdException w:name="Medium List 1 Accent 1" w:semiHidden="0" w:uiPriority="65" w:unhideWhenUsed="0"/>
-    <w:lsdException w:name="Revision" w:unhideWhenUsed="0"/>
-    <w:lsdException w:name="List Paragraph" w:semiHidden="0" w:uiPriority="34" w:unhideWhenUsed="0" w:qFormat="1"/>
-    <w:lsdException w:name="Quote" w:semiHidden="0" w:uiPriority="29" w:unhideWhenUsed="0" w:qFormat="1"/>
-    <w:lsdException w:name="Intense Quote" w:semiHidden="0" w:uiPriority="30" w:unhideWhenUsed="0" w:qFormat="1"/>
-    <w:lsdException w:name="Medium List 2 Accent 1" w:semiHidden="0" w:uiPriority="66" w:unhideWhenUsed="0"/>
-    <w:lsdException w:name="Medium Grid 1 Accent 1" w:semiHidden="0" w:uiPriority="67" w:unhideWhenUsed="0"/>
-    <w:lsdException w:name="Medium Grid 2 Accent 1" w:semiHidden="0" w:uiPriority="68" w:unhideWhenUsed="0"/>
-    <w:lsdException w:name="Medium Grid 3 Accent 1" w:semiHidden="0" w:uiPriority="69" w:unhideWhenUsed="0"/>
-    <w:lsdException w:name="Dark List Accent 1" w:semiHidden="0" w:uiPriority="70" w:unhideWhenUsed="0"/>
-    <w:lsdException w:name="Colorful Shading Accent 1" w:semiHidden="0" w:uiPriority="71" w:unhideWhenUsed="0"/>
-    <w:lsdException w:name="Colorful List Accent 1" w:semiHidden="0" w:uiPriority="72" w:unhideWhenUsed="0"/>
-    <w:lsdException w:name="Colorful Grid Accent 1" w:semiHidden="0" w:uiPriority="73" w:unhideWhenUsed="0"/>
-    <w:lsdException w:name="Light Shading Accent 2" w:semiHidden="0" w:uiPriority="60" w:unhideWhenUsed="0"/>
-    <w:lsdException w:name="Light List Accent 2" w:semiHidden="0" w:uiPriority="61" w:unhideWhenUsed="0"/>
-    <w:lsdException w:name="Light Grid Accent 2" w:semiHidden="0" w:uiPriority="62" w:unhideWhenUsed="0"/>
-    <w:lsdException w:name="Medium Shading 1 Accent 2" w:semiHidden="0" w:uiPriority="63" w:unhideWhenUsed="0"/>
-    <w:lsdException w:name="Medium Shading 2 Accent 2" w:semiHidden="0" w:uiPriority="64" w:unhideWhenUsed="0"/>
-    <w:lsdException w:name="Medium List 1 Accent 2" w:semiHidden="0" w:uiPriority="65" w:unhideWhenUsed="0"/>
-    <w:lsdException w:name="Medium List 2 Accent 2" w:semiHidden="0" w:uiPriority="66" w:unhideWhenUsed="0"/>
-    <w:lsdException w:name="Medium Grid 1 Accent 2" w:semiHidden="0" w:uiPriority="67" w:unhideWhenUsed="0"/>
-    <w:lsdException w:name="Medium Grid 2 Accent 2" w:semiHidden="0" w:uiPriority="68" w:unhideWhenUsed="0"/>
-    <w:lsdException w:name="Medium Grid 3 Accent 2" w:semiHidden="0" w:uiPriority="69" w:unhideWhenUsed="0"/>
-    <w:lsdException w:name="Dark List Accent 2" w:semiHidden="0" w:uiPriority="70" w:unhideWhenUsed="0"/>
-    <w:lsdException w:name="Colorful Shading Accent 2" w:semiHidden="0" w:uiPriority="71" w:unhideWhenUsed="0"/>
-    <w:lsdException w:name="Colorful List Accent 2" w:semiHidden="0" w:uiPriority="72" w:unhideWhenUsed="0"/>
-    <w:lsdException w:name="Colorful Grid Accent 2" w:semiHidden="0" w:uiPriority="73" w:unhideWhenUsed="0"/>
-    <w:lsdException w:name="Light Shading Accent 3" w:semiHidden="0" w:uiPriority="60" w:unhideWhenUsed="0"/>
-    <w:lsdException w:name="Light List Accent 3" w:semiHidden="0" w:uiPriority="61" w:unhideWhenUsed="0"/>
-    <w:lsdException w:name="Light Grid Accent 3" w:semiHidden="0" w:uiPriority="62" w:unhideWhenUsed="0"/>
-    <w:lsdException w:name="Medium Shading 1 Accent 3" w:semiHidden="0" w:uiPriority="63" w:unhideWhenUsed="0"/>
-    <w:lsdException w:name="Medium Shading 2 Accent 3" w:semiHidden="0" w:uiPriority="64" w:unhideWhenUsed="0"/>
-    <w:lsdException w:name="Medium List 1 Accent 3" w:semiHidden="0" w:uiPriority="65" w:unhideWhenUsed="0"/>
-    <w:lsdException w:name="Medium List 2 Accent 3" w:semiHidden="0" w:uiPriority="66" w:unhideWhenUsed="0"/>
-    <w:lsdException w:name="Medium Grid 1 Accent 3" w:semiHidden="0" w:uiPriority="67" w:unhideWhenUsed="0"/>
-    <w:lsdException w:name="Medium Grid 2 Accent 3" w:semiHidden="0" w:uiPriority="68" w:unhideWhenUsed="0"/>
-    <w:lsdException w:name="Medium Grid 3 Accent 3" w:semiHidden="0" w:uiPriority="69" w:unhideWhenUsed="0"/>
-    <w:lsdException w:name="Dark List Accent 3" w:semiHidden="0" w:uiPriority="70" w:unhideWhenUsed="0"/>
-    <w:lsdException w:name="Colorful Shading Accent 3" w:semiHidden="0" w:uiPriority="71" w:unhideWhenUsed="0"/>
-    <w:lsdException w:name="Colorful List Accent 3" w:semiHidden="0" w:uiPriority="72" w:unhideWhenUsed="0"/>
-    <w:lsdException w:name="Colorful Grid Accent 3" w:semiHidden="0" w:uiPriority="73" w:unhideWhenUsed="0"/>
-    <w:lsdException w:name="Light Shading Accent 4" w:semiHidden="0" w:uiPriority="60" w:unhideWhenUsed="0"/>
-    <w:lsdException w:name="Light List Accent 4" w:semiHidden="0" w:uiPriority="61" w:unhideWhenUsed="0"/>
-    <w:lsdException w:name="Light Grid Accent 4" w:semiHidden="0" w:uiPriority="62" w:unhideWhenUsed="0"/>
-    <w:lsdException w:name="Medium Shading 1 Accent 4" w:semiHidden="0" w:uiPriority="63" w:unhideWhenUsed="0"/>
-    <w:lsdException w:name="Medium Shading 2 Accent 4" w:semiHidden="0" w:uiPriority="64" w:unhideWhenUsed="0"/>
-    <w:lsdException w:name="Medium List 1 Accent 4" w:semiHidden="0" w:uiPriority="65" w:unhideWhenUsed="0"/>
-    <w:lsdException w:name="Medium List 2 Accent 4" w:semiHidden="0" w:uiPriority="66" w:unhideWhenUsed="0"/>
-    <w:lsdException w:name="Medium Grid 1 Accent 4" w:semiHidden="0" w:uiPriority="67" w:unhideWhenUsed="0"/>
-    <w:lsdException w:name="Medium Grid 2 Accent 4" w:semiHidden="0" w:uiPriority="68" w:unhideWhenUsed="0"/>
-    <w:lsdException w:name="Medium Grid 3 Accent 4" w:semiHidden="0" w:uiPriority="69" w:unhideWhenUsed="0"/>
-    <w:lsdException w:name="Dark List Accent 4" w:semiHidden="0" w:uiPriority="70" w:unhideWhenUsed="0"/>
-    <w:lsdException w:name="Colorful Shading Accent 4" w:semiHidden="0" w:uiPriority="71" w:unhideWhenUsed="0"/>
-    <w:lsdException w:name="Colorful List Accent 4" w:semiHidden="0" w:uiPriority="72" w:unhideWhenUsed="0"/>
-    <w:lsdException w:name="Colorful Grid Accent 4" w:semiHidden="0" w:uiPriority="73" w:unhideWhenUsed="0"/>
-    <w:lsdException w:name="Light Shading Accent 5" w:semiHidden="0" w:uiPriority="60" w:unhideWhenUsed="0"/>
-    <w:lsdException w:name="Light List Accent 5" w:semiHidden="0" w:uiPriority="61" w:unhideWhenUsed="0"/>
-    <w:lsdException w:name="Light Grid Accent 5" w:semiHidden="0" w:uiPriority="62" w:unhideWhenUsed="0"/>
-    <w:lsdException w:name="Medium Shading 1 Accent 5" w:semiHidden="0" w:uiPriority="63" w:unhideWhenUsed="0"/>
-    <w:lsdException w:name="Medium Shading 2 Accent 5" w:semiHidden="0" w:uiPriority="64" w:unhideWhenUsed="0"/>
-    <w:lsdException w:name="Medium List 1 Accent 5" w:semiHidden="0" w:uiPriority="65" w:unhideWhenUsed="0"/>
-    <w:lsdException w:name="Medium List 2 Accent 5" w:semiHidden="0" w:uiPriority="66" w:unhideWhenUsed="0"/>
-    <w:lsdException w:name="Medium Grid 1 Accent 5" w:semiHidden="0" w:uiPriority="67" w:unhideWhenUsed="0"/>
-    <w:lsdException w:name="Medium Grid 2 Accent 5" w:semiHidden="0" w:uiPriority="68" w:unhideWhenUsed="0"/>
-    <w:lsdException w:name="Medium Grid 3 Accent 5" w:semiHidden="0" w:uiPriority="69" w:unhideWhenUsed="0"/>
-    <w:lsdException w:name="Dark List Accent 5" w:semiHidden="0" w:uiPriority="70" w:unhideWhenUsed="0"/>
-    <w:lsdException w:name="Colorful Shading Accent 5" w:semiHidden="0" w:uiPriority="71" w:unhideWhenUsed="0"/>
-    <w:lsdException w:name="Colorful List Accent 5" w:semiHidden="0" w:uiPriority="72" w:unhideWhenUsed="0"/>
-    <w:lsdException w:name="Colorful Grid Accent 5" w:semiHidden="0" w:uiPriority="73" w:unhideWhenUsed="0"/>
-    <w:lsdException w:name="Light Shading Accent 6" w:semiHidden="0" w:uiPriority="60" w:unhideWhenUsed="0"/>
-    <w:lsdException w:name="Light List Accent 6" w:semiHidden="0" w:uiPriority="61" w:unhideWhenUsed="0"/>
-    <w:lsdException w:name="Light Grid Accent 6" w:semiHidden="0" w:uiPriority="62" w:unhideWhenUsed="0"/>
-    <w:lsdException w:name="Medium Shading 1 Accent 6" w:semiHidden="0" w:uiPriority="63" w:unhideWhenUsed="0"/>
-    <w:lsdException w:name="Medium Shading 2 Accent 6" w:semiHidden="0" w:uiPriority="64" w:unhideWhenUsed="0"/>
-    <w:lsdException w:name="Medium List 1 Accent 6" w:semiHidden="0" w:uiPriority="65" w:unhideWhenUsed="0"/>
-    <w:lsdException w:name="Medium List 2 Accent 6" w:semiHidden="0" w:uiPriority="66" w:unhideWhenUsed="0"/>
-    <w:lsdException w:name="Medium Grid 1 Accent 6" w:semiHidden="0" w:uiPriority="67" w:unhideWhenUsed="0"/>
-    <w:lsdException w:name="Medium Grid 2 Accent 6" w:semiHidden="0" w:uiPriority="68" w:unhideWhenUsed="0"/>
-    <w:lsdException w:name="Medium Grid 3 Accent 6" w:semiHidden="0" w:uiPriority="69" w:unhideWhenUsed="0"/>
-    <w:lsdException w:name="Dark List Accent 6" w:semiHidden="0" w:uiPriority="70" w:unhideWhenUsed="0"/>
-    <w:lsdException w:name="Colorful Shading Accent 6" w:semiHidden="0" w:uiPriority="71" w:unhideWhenUsed="0"/>
-    <w:lsdException w:name="Colorful List Accent 6" w:semiHidden="0" w:uiPriority="72" w:unhideWhenUsed="0"/>
-    <w:lsdException w:name="Colorful Grid Accent 6" w:semiHidden="0" w:uiPriority="73" w:unhideWhenUsed="0"/>
-    <w:lsdException w:name="Subtle Emphasis" w:semiHidden="0" w:uiPriority="19" w:unhideWhenUsed="0" w:qFormat="1"/>
-    <w:lsdException w:name="Intense Emphasis" w:semiHidden="0" w:uiPriority="21" w:unhideWhenUsed="0" w:qFormat="1"/>
-    <w:lsdException w:name="Subtle Reference" w:semiHidden="0" w:uiPriority="31" w:unhideWhenUsed="0" w:qFormat="1"/>
-    <w:lsdException w:name="Intense Reference" w:semiHidden="0" w:uiPriority="32" w:unhideWhenUsed="0" w:qFormat="1"/>
-    <w:lsdException w:name="Book Title" w:semiHidden="0" w:uiPriority="33" w:unhideWhenUsed="0" w:qFormat="1"/>
-    <w:lsdException w:name="Bibliography" w:uiPriority="37"/>
-    <w:lsdException w:name="TOC Heading" w:uiPriority="39" w:qFormat="1"/>
+  <w:latentStyles w:defLockedState="0" w:defUIPriority="99" w:defSemiHidden="0" w:defUnhideWhenUsed="0" w:defQFormat="0" w:count="371">
+    <w:lsdException w:name="Normal" w:uiPriority="0" w:qFormat="1"/>
+    <w:lsdException w:name="heading 1" w:uiPriority="9" w:qFormat="1"/>
+    <w:lsdException w:name="heading 2" w:semiHidden="1" w:uiPriority="9" w:unhideWhenUsed="1" w:qFormat="1"/>
+    <w:lsdException w:name="heading 3" w:semiHidden="1" w:uiPriority="9" w:unhideWhenUsed="1" w:qFormat="1"/>
+    <w:lsdException w:name="heading 4" w:semiHidden="1" w:uiPriority="9" w:unhideWhenUsed="1" w:qFormat="1"/>
+    <w:lsdException w:name="heading 5" w:semiHidden="1" w:uiPriority="9" w:unhideWhenUsed="1" w:qFormat="1"/>
+    <w:lsdException w:name="heading 6" w:semiHidden="1" w:uiPriority="9" w:unhideWhenUsed="1" w:qFormat="1"/>
+    <w:lsdException w:name="heading 7" w:semiHidden="1" w:uiPriority="9" w:unhideWhenUsed="1" w:qFormat="1"/>
+    <w:lsdException w:name="heading 8" w:semiHidden="1" w:uiPriority="9" w:unhideWhenUsed="1" w:qFormat="1"/>
+    <w:lsdException w:name="heading 9" w:semiHidden="1" w:uiPriority="9" w:unhideWhenUsed="1" w:qFormat="1"/>
+    <w:lsdException w:name="index 1" w:semiHidden="1" w:unhideWhenUsed="1"/>
+    <w:lsdException w:name="index 2" w:semiHidden="1" w:unhideWhenUsed="1"/>
+    <w:lsdException w:name="index 3" w:semiHidden="1" w:unhideWhenUsed="1"/>
+    <w:lsdException w:name="index 4" w:semiHidden="1" w:unhideWhenUsed="1"/>
+    <w:lsdException w:name="index 5" w:semiHidden="1" w:unhideWhenUsed="1"/>
+    <w:lsdException w:name="index 6" w:semiHidden="1" w:unhideWhenUsed="1"/>
+    <w:lsdException w:name="index 7" w:semiHidden="1" w:unhideWhenUsed="1"/>
+    <w:lsdException w:name="index 8" w:semiHidden="1" w:unhideWhenUsed="1"/>
+    <w:lsdException w:name="index 9" w:semiHidden="1" w:unhideWhenUsed="1"/>
+    <w:lsdException w:name="toc 1" w:semiHidden="1" w:uiPriority="39" w:unhideWhenUsed="1"/>
+    <w:lsdException w:name="toc 2" w:semiHidden="1" w:uiPriority="39" w:unhideWhenUsed="1"/>
+    <w:lsdException w:name="toc 3" w:semiHidden="1" w:uiPriority="39" w:unhideWhenUsed="1"/>
+    <w:lsdException w:name="toc 4" w:semiHidden="1" w:uiPriority="39" w:unhideWhenUsed="1"/>
+    <w:lsdException w:name="toc 5" w:semiHidden="1" w:uiPriority="39" w:unhideWhenUsed="1"/>
+    <w:lsdException w:name="toc 6" w:semiHidden="1" w:uiPriority="39" w:unhideWhenUsed="1"/>
+    <w:lsdException w:name="toc 7" w:semiHidden="1" w:uiPriority="39" w:unhideWhenUsed="1"/>
+    <w:lsdException w:name="toc 8" w:semiHidden="1" w:uiPriority="39" w:unhideWhenUsed="1"/>
+    <w:lsdException w:name="toc 9" w:semiHidden="1" w:uiPriority="39" w:unhideWhenUsed="1"/>
+    <w:lsdException w:name="Normal Indent" w:semiHidden="1" w:unhideWhenUsed="1"/>
+    <w:lsdException w:name="footnote text" w:semiHidden="1" w:unhideWhenUsed="1"/>
+    <w:lsdException w:name="annotation text" w:semiHidden="1" w:unhideWhenUsed="1"/>
+    <w:lsdException w:name="header" w:semiHidden="1" w:unhideWhenUsed="1"/>
+    <w:lsdException w:name="footer" w:semiHidden="1" w:unhideWhenUsed="1"/>
+    <w:lsdException w:name="index heading" w:semiHidden="1" w:unhideWhenUsed="1"/>
+    <w:lsdException w:name="caption" w:semiHidden="1" w:uiPriority="35" w:unhideWhenUsed="1" w:qFormat="1"/>
+    <w:lsdException w:name="table of figures" w:semiHidden="1" w:unhideWhenUsed="1"/>
+    <w:lsdException w:name="envelope address" w:semiHidden="1" w:unhideWhenUsed="1"/>
+    <w:lsdException w:name="envelope return" w:semiHidden="1" w:unhideWhenUsed="1"/>
+    <w:lsdException w:name="footnote reference" w:semiHidden="1" w:unhideWhenUsed="1"/>
+    <w:lsdException w:name="annotation reference" w:semiHidden="1" w:unhideWhenUsed="1"/>
+    <w:lsdException w:name="line number" w:semiHidden="1" w:unhideWhenUsed="1"/>
+    <w:lsdException w:name="page number" w:semiHidden="1" w:unhideWhenUsed="1"/>
+    <w:lsdException w:name="endnote reference" w:semiHidden="1" w:unhideWhenUsed="1"/>
+    <w:lsdException w:name="endnote text" w:semiHidden="1" w:unhideWhenUsed="1"/>
+    <w:lsdException w:name="table of authorities" w:semiHidden="1" w:unhideWhenUsed="1"/>
+    <w:lsdException w:name="macro" w:semiHidden="1" w:unhideWhenUsed="1"/>
+    <w:lsdException w:name="toa heading" w:semiHidden="1" w:unhideWhenUsed="1"/>
+    <w:lsdException w:name="List" w:semiHidden="1" w:unhideWhenUsed="1"/>
+    <w:lsdException w:name="List Bullet" w:semiHidden="1" w:unhideWhenUsed="1"/>
+    <w:lsdException w:name="List Number" w:semiHidden="1" w:unhideWhenUsed="1"/>
+    <w:lsdException w:name="List 2" w:semiHidden="1" w:unhideWhenUsed="1"/>
+    <w:lsdException w:name="List 3" w:semiHidden="1" w:unhideWhenUsed="1"/>
+    <w:lsdException w:name="List 4" w:semiHidden="1" w:unhideWhenUsed="1"/>
+    <w:lsdException w:name="List 5" w:semiHidden="1" w:unhideWhenUsed="1"/>
+    <w:lsdException w:name="List Bullet 2" w:semiHidden="1" w:unhideWhenUsed="1"/>
+    <w:lsdException w:name="List Bullet 3" w:semiHidden="1" w:unhideWhenUsed="1"/>
+    <w:lsdException w:name="List Bullet 4" w:semiHidden="1" w:unhideWhenUsed="1"/>
+    <w:lsdException w:name="List Bullet 5" w:semiHidden="1" w:unhideWhenUsed="1"/>
+    <w:lsdException w:name="List Number 2" w:semiHidden="1" w:unhideWhenUsed="1"/>
+    <w:lsdException w:name="List Number 3" w:semiHidden="1" w:unhideWhenUsed="1"/>
+    <w:lsdException w:name="List Number 4" w:semiHidden="1" w:unhideWhenUsed="1"/>
+    <w:lsdException w:name="List Number 5" w:semiHidden="1" w:unhideWhenUsed="1"/>
+    <w:lsdException w:name="Title" w:uiPriority="10" w:qFormat="1"/>
+    <w:lsdException w:name="Closing" w:semiHidden="1" w:unhideWhenUsed="1"/>
+    <w:lsdException w:name="Signature" w:semiHidden="1" w:unhideWhenUsed="1"/>
+    <w:lsdException w:name="Default Paragraph Font" w:semiHidden="1" w:uiPriority="1" w:unhideWhenUsed="1"/>
+    <w:lsdException w:name="Body Text" w:semiHidden="1" w:unhideWhenUsed="1"/>
+    <w:lsdException w:name="Body Text Indent" w:semiHidden="1" w:unhideWhenUsed="1"/>
+    <w:lsdException w:name="List Continue" w:semiHidden="1" w:unhideWhenUsed="1"/>
+    <w:lsdException w:name="List Continue 2" w:semiHidden="1" w:unhideWhenUsed="1"/>
+    <w:lsdException w:name="List Continue 3" w:semiHidden="1" w:unhideWhenUsed="1"/>
+    <w:lsdException w:name="List Continue 4" w:semiHidden="1" w:unhideWhenUsed="1"/>
+    <w:lsdException w:name="List Continue 5" w:semiHidden="1" w:unhideWhenUsed="1"/>
+    <w:lsdException w:name="Message Header" w:semiHidden="1" w:unhideWhenUsed="1"/>
+    <w:lsdException w:name="Subtitle" w:uiPriority="11" w:qFormat="1"/>
+    <w:lsdException w:name="Salutation" w:semiHidden="1" w:unhideWhenUsed="1"/>
+    <w:lsdException w:name="Date" w:semiHidden="1" w:unhideWhenUsed="1"/>
+    <w:lsdException w:name="Body Text First Indent" w:semiHidden="1" w:unhideWhenUsed="1"/>
+    <w:lsdException w:name="Body Text First Indent 2" w:semiHidden="1" w:unhideWhenUsed="1"/>
+    <w:lsdException w:name="Note Heading" w:semiHidden="1" w:unhideWhenUsed="1"/>
+    <w:lsdException w:name="Body Text 2" w:semiHidden="1" w:unhideWhenUsed="1"/>
+    <w:lsdException w:name="Body Text 3" w:semiHidden="1" w:unhideWhenUsed="1"/>
+    <w:lsdException w:name="Body Text Indent 2" w:semiHidden="1" w:unhideWhenUsed="1"/>
+    <w:lsdException w:name="Body Text Indent 3" w:semiHidden="1" w:unhideWhenUsed="1"/>
+    <w:lsdException w:name="Block Text" w:semiHidden="1" w:unhideWhenUsed="1"/>
+    <w:lsdException w:name="Hyperlink" w:semiHidden="1" w:unhideWhenUsed="1"/>
+    <w:lsdException w:name="FollowedHyperlink" w:semiHidden="1" w:unhideWhenUsed="1"/>
+    <w:lsdException w:name="Strong" w:uiPriority="22" w:qFormat="1"/>
+    <w:lsdException w:name="Emphasis" w:uiPriority="20" w:qFormat="1"/>
+    <w:lsdException w:name="Document Map" w:semiHidden="1" w:unhideWhenUsed="1"/>
+    <w:lsdException w:name="Plain Text" w:semiHidden="1" w:unhideWhenUsed="1"/>
+    <w:lsdException w:name="E-mail Signature" w:semiHidden="1" w:unhideWhenUsed="1"/>
+    <w:lsdException w:name="HTML Top of Form" w:semiHidden="1" w:unhideWhenUsed="1"/>
+    <w:lsdException w:name="HTML Bottom of Form" w:semiHidden="1" w:unhideWhenUsed="1"/>
+    <w:lsdException w:name="Normal (Web)" w:semiHidden="1" w:unhideWhenUsed="1"/>
+    <w:lsdException w:name="HTML Acronym" w:semiHidden="1" w:unhideWhenUsed="1"/>
+    <w:lsdException w:name="HTML Address" w:semiHidden="1" w:unhideWhenUsed="1"/>
+    <w:lsdException w:name="HTML Cite" w:semiHidden="1" w:unhideWhenUsed="1"/>
+    <w:lsdException w:name="HTML Code" w:semiHidden="1" w:unhideWhenUsed="1"/>
+    <w:lsdException w:name="HTML Definition" w:semiHidden="1" w:unhideWhenUsed="1"/>
+    <w:lsdException w:name="HTML Keyboard" w:semiHidden="1" w:unhideWhenUsed="1"/>
+    <w:lsdException w:name="HTML Preformatted" w:semiHidden="1" w:unhideWhenUsed="1"/>
+    <w:lsdException w:name="HTML Sample" w:semiHidden="1" w:unhideWhenUsed="1"/>
+    <w:lsdException w:name="HTML Typewriter" w:semiHidden="1" w:unhideWhenUsed="1"/>
+    <w:lsdException w:name="HTML Variable" w:semiHidden="1" w:unhideWhenUsed="1"/>
+    <w:lsdException w:name="Normal Table" w:semiHidden="1" w:unhideWhenUsed="1"/>
+    <w:lsdException w:name="annotation subject" w:semiHidden="1" w:unhideWhenUsed="1"/>
+    <w:lsdException w:name="No List" w:semiHidden="1" w:unhideWhenUsed="1"/>
+    <w:lsdException w:name="Outline List 1" w:semiHidden="1" w:unhideWhenUsed="1"/>
+    <w:lsdException w:name="Outline List 2" w:semiHidden="1" w:unhideWhenUsed="1"/>
+    <w:lsdException w:name="Outline List 3" w:semiHidden="1" w:unhideWhenUsed="1"/>
+    <w:lsdException w:name="Table Simple 1" w:semiHidden="1" w:unhideWhenUsed="1"/>
+    <w:lsdException w:name="Table Simple 2" w:semiHidden="1" w:unhideWhenUsed="1"/>
+    <w:lsdException w:name="Table Simple 3" w:semiHidden="1" w:unhideWhenUsed="1"/>
+    <w:lsdException w:name="Table Classic 1" w:semiHidden="1" w:unhideWhenUsed="1"/>
+    <w:lsdException w:name="Table Classic 2" w:semiHidden="1" w:unhideWhenUsed="1"/>
+    <w:lsdException w:name="Table Classic 3" w:semiHidden="1" w:unhideWhenUsed="1"/>
+    <w:lsdException w:name="Table Classic 4" w:semiHidden="1" w:unhideWhenUsed="1"/>
+    <w:lsdException w:name="Table Colorful 1" w:semiHidden="1" w:unhideWhenUsed="1"/>
+    <w:lsdException w:name="Table Colorful 2" w:semiHidden="1" w:unhideWhenUsed="1"/>
+    <w:lsdException w:name="Table Colorful 3" w:semiHidden="1" w:unhideWhenUsed="1"/>
+    <w:lsdException w:name="Table Columns 1" w:semiHidden="1" w:unhideWhenUsed="1"/>
+    <w:lsdException w:name="Table Columns 2" w:semiHidden="1" w:unhideWhenUsed="1"/>
+    <w:lsdException w:name="Table Columns 3" w:semiHidden="1" w:unhideWhenUsed="1"/>
+    <w:lsdException w:name="Table Columns 4" w:semiHidden="1" w:unhideWhenUsed="1"/>
+    <w:lsdException w:name="Table Columns 5" w:semiHidden="1" w:unhideWhenUsed="1"/>
+    <w:lsdException w:name="Table Grid 1" w:semiHidden="1" w:unhideWhenUsed="1"/>
+    <w:lsdException w:name="Table Grid 2" w:semiHidden="1" w:unhideWhenUsed="1"/>
+    <w:lsdException w:name="Table Grid 3" w:semiHidden="1" w:unhideWhenUsed="1"/>
+    <w:lsdException w:name="Table Grid 4" w:semiHidden="1" w:unhideWhenUsed="1"/>
+    <w:lsdException w:name="Table Grid 5" w:semiHidden="1" w:unhideWhenUsed="1"/>
+    <w:lsdException w:name="Table Grid 6" w:semiHidden="1" w:unhideWhenUsed="1"/>
+    <w:lsdException w:name="Table Grid 7" w:semiHidden="1" w:unhideWhenUsed="1"/>
+    <w:lsdException w:name="Table Grid 8" w:semiHidden="1" w:unhideWhenUsed="1"/>
+    <w:lsdException w:name="Table List 1" w:semiHidden="1" w:unhideWhenUsed="1"/>
+    <w:lsdException w:name="Table List 2" w:semiHidden="1" w:unhideWhenUsed="1"/>
+    <w:lsdException w:name="Table List 3" w:semiHidden="1" w:unhideWhenUsed="1"/>
+    <w:lsdException w:name="Table List 4" w:semiHidden="1" w:unhideWhenUsed="1"/>
+    <w:lsdException w:name="Table List 5" w:semiHidden="1" w:unhideWhenUsed="1"/>
+    <w:lsdException w:name="Table List 6" w:semiHidden="1" w:unhideWhenUsed="1"/>
+    <w:lsdException w:name="Table List 7" w:semiHidden="1" w:unhideWhenUsed="1"/>
+    <w:lsdException w:name="Table List 8" w:semiHidden="1" w:unhideWhenUsed="1"/>
+    <w:lsdException w:name="Table 3D effects 1" w:semiHidden="1" w:unhideWhenUsed="1"/>
+    <w:lsdException w:name="Table 3D effects 2" w:semiHidden="1" w:unhideWhenUsed="1"/>
+    <w:lsdException w:name="Table 3D effects 3" w:semiHidden="1" w:unhideWhenUsed="1"/>
+    <w:lsdException w:name="Table Contemporary" w:semiHidden="1" w:unhideWhenUsed="1"/>
+    <w:lsdException w:name="Table Elegant" w:semiHidden="1" w:unhideWhenUsed="1"/>
+    <w:lsdException w:name="Table Professional" w:semiHidden="1" w:unhideWhenUsed="1"/>
+    <w:lsdException w:name="Table Subtle 1" w:semiHidden="1" w:unhideWhenUsed="1"/>
+    <w:lsdException w:name="Table Subtle 2" w:semiHidden="1" w:unhideWhenUsed="1"/>
+    <w:lsdException w:name="Table Web 1" w:semiHidden="1" w:unhideWhenUsed="1"/>
+    <w:lsdException w:name="Table Web 2" w:semiHidden="1" w:unhideWhenUsed="1"/>
+    <w:lsdException w:name="Table Web 3" w:semiHidden="1" w:unhideWhenUsed="1"/>
+    <w:lsdException w:name="Balloon Text" w:semiHidden="1" w:unhideWhenUsed="1"/>
+    <w:lsdException w:name="Table Grid" w:uiPriority="59"/>
+    <w:lsdException w:name="Table Theme" w:semiHidden="1" w:unhideWhenUsed="1"/>
+    <w:lsdException w:name="Placeholder Text" w:semiHidden="1"/>
+    <w:lsdException w:name="No Spacing" w:uiPriority="1" w:qFormat="1"/>
+    <w:lsdException w:name="Light Shading" w:uiPriority="60"/>
+    <w:lsdException w:name="Light List" w:uiPriority="61"/>
+    <w:lsdException w:name="Light Grid" w:uiPriority="62"/>
+    <w:lsdException w:name="Medium Shading 1" w:uiPriority="63"/>
+    <w:lsdException w:name="Medium Shading 2" w:uiPriority="64"/>
+    <w:lsdException w:name="Medium List 1" w:uiPriority="65"/>
+    <w:lsdException w:name="Medium List 2" w:uiPriority="66"/>
+    <w:lsdException w:name="Medium Grid 1" w:uiPriority="67"/>
+    <w:lsdException w:name="Medium Grid 2" w:uiPriority="68"/>
+    <w:lsdException w:name="Medium Grid 3" w:uiPriority="69"/>
+    <w:lsdException w:name="Dark List" w:uiPriority="70"/>
+    <w:lsdException w:name="Colorful Shading" w:uiPriority="71"/>
+    <w:lsdException w:name="Colorful List" w:uiPriority="72"/>
+    <w:lsdException w:name="Colorful Grid" w:uiPriority="73"/>
+    <w:lsdException w:name="Light Shading Accent 1" w:uiPriority="60"/>
+    <w:lsdException w:name="Light List Accent 1" w:uiPriority="61"/>
+    <w:lsdException w:name="Light Grid Accent 1" w:uiPriority="62"/>
+    <w:lsdException w:name="Medium Shading 1 Accent 1" w:uiPriority="63"/>
+    <w:lsdException w:name="Medium Shading 2 Accent 1" w:uiPriority="64"/>
+    <w:lsdException w:name="Medium List 1 Accent 1" w:uiPriority="65"/>
+    <w:lsdException w:name="Revision" w:semiHidden="1"/>
+    <w:lsdException w:name="List Paragraph" w:uiPriority="34" w:qFormat="1"/>
+    <w:lsdException w:name="Quote" w:uiPriority="29" w:qFormat="1"/>
+    <w:lsdException w:name="Intense Quote" w:uiPriority="30" w:qFormat="1"/>
+    <w:lsdException w:name="Medium List 2 Accent 1" w:uiPriority="66"/>
+    <w:lsdException w:name="Medium Grid 1 Accent 1" w:uiPriority="67"/>
+    <w:lsdException w:name="Medium Grid 2 Accent 1" w:uiPriority="68"/>
+    <w:lsdException w:name="Medium Grid 3 Accent 1" w:uiPriority="69"/>
+    <w:lsdException w:name="Dark List Accent 1" w:uiPriority="70"/>
+    <w:lsdException w:name="Colorful Shading Accent 1" w:uiPriority="71"/>
+    <w:lsdException w:name="Colorful List Accent 1" w:uiPriority="72"/>
+    <w:lsdException w:name="Colorful Grid Accent 1" w:uiPriority="73"/>
+    <w:lsdException w:name="Light Shading Accent 2" w:uiPriority="60"/>
+    <w:lsdException w:name="Light List Accent 2" w:uiPriority="61"/>
+    <w:lsdException w:name="Light Grid Accent 2" w:uiPriority="62"/>
+    <w:lsdException w:name="Medium Shading 1 Accent 2" w:uiPriority="63"/>
+    <w:lsdException w:name="Medium Shading 2 Accent 2" w:uiPriority="64"/>
+    <w:lsdException w:name="Medium List 1 Accent 2" w:uiPriority="65"/>
+    <w:lsdException w:name="Medium List 2 Accent 2" w:uiPriority="66"/>
+    <w:lsdException w:name="Medium Grid 1 Accent 2" w:uiPriority="67"/>
+    <w:lsdException w:name="Medium Grid 2 Accent 2" w:uiPriority="68"/>
+    <w:lsdException w:name="Medium Grid 3 Accent 2" w:uiPriority="69"/>
+    <w:lsdException w:name="Dark List Accent 2" w:uiPriority="70"/>
+    <w:lsdException w:name="Colorful Shading Accent 2" w:uiPriority="71"/>
+    <w:lsdException w:name="Colorful List Accent 2" w:uiPriority="72"/>
+    <w:lsdException w:name="Colorful Grid Accent 2" w:uiPriority="73"/>
+    <w:lsdException w:name="Light Shading Accent 3" w:uiPriority="60"/>
+    <w:lsdException w:name="Light List Accent 3" w:uiPriority="61"/>
+    <w:lsdException w:name="Light Grid Accent 3" w:uiPriority="62"/>
+    <w:lsdException w:name="Medium Shading 1 Accent 3" w:uiPriority="63"/>
+    <w:lsdException w:name="Medium Shading 2 Accent 3" w:uiPriority="64"/>
+    <w:lsdException w:name="Medium List 1 Accent 3" w:uiPriority="65"/>
+    <w:lsdException w:name="Medium List 2 Accent 3" w:uiPriority="66"/>
+    <w:lsdException w:name="Medium Grid 1 Accent 3" w:uiPriority="67"/>
+    <w:lsdException w:name="Medium Grid 2 Accent 3" w:uiPriority="68"/>
+    <w:lsdException w:name="Medium Grid 3 Accent 3" w:uiPriority="69"/>
+    <w:lsdException w:name="Dark List Accent 3" w:uiPriority="70"/>
+    <w:lsdException w:name="Colorful Shading Accent 3" w:uiPriority="71"/>
+    <w:lsdException w:name="Colorful List Accent 3" w:uiPriority="72"/>
+    <w:lsdException w:name="Colorful Grid Accent 3" w:uiPriority="73"/>
+    <w:lsdException w:name="Light Shading Accent 4" w:uiPriority="60"/>
+    <w:lsdException w:name="Light List Accent 4" w:uiPriority="61"/>
+    <w:lsdException w:name="Light Grid Accent 4" w:uiPriority="62"/>
+    <w:lsdException w:name="Medium Shading 1 Accent 4" w:uiPriority="63"/>
+    <w:lsdException w:name="Medium Shading 2 Accent 4" w:uiPriority="64"/>
+    <w:lsdException w:name="Medium List 1 Accent 4" w:uiPriority="65"/>
+    <w:lsdException w:name="Medium List 2 Accent 4" w:uiPriority="66"/>
+    <w:lsdException w:name="Medium Grid 1 Accent 4" w:uiPriority="67"/>
+    <w:lsdException w:name="Medium Grid 2 Accent 4" w:uiPriority="68"/>
+    <w:lsdException w:name="Medium Grid 3 Accent 4" w:uiPriority="69"/>
+    <w:lsdException w:name="Dark List Accent 4" w:uiPriority="70"/>
+    <w:lsdException w:name="Colorful Shading Accent 4" w:uiPriority="71"/>
+    <w:lsdException w:name="Colorful List Accent 4" w:uiPriority="72"/>
+    <w:lsdException w:name="Colorful Grid Accent 4" w:uiPriority="73"/>
+    <w:lsdException w:name="Light Shading Accent 5" w:uiPriority="60"/>
+    <w:lsdException w:name="Light List Accent 5" w:uiPriority="61"/>
+    <w:lsdException w:name="Light Grid Accent 5" w:uiPriority="62"/>
+    <w:lsdException w:name="Medium Shading 1 Accent 5" w:uiPriority="63"/>
+    <w:lsdException w:name="Medium Shading 2 Accent 5" w:uiPriority="64"/>
+    <w:lsdException w:name="Medium List 1 Accent 5" w:uiPriority="65"/>
+    <w:lsdException w:name="Medium List 2 Accent 5" w:uiPriority="66"/>
+    <w:lsdException w:name="Medium Grid 1 Accent 5" w:uiPriority="67"/>
+    <w:lsdException w:name="Medium Grid 2 Accent 5" w:uiPriority="68"/>
+    <w:lsdException w:name="Medium Grid 3 Accent 5" w:uiPriority="69"/>
+    <w:lsdException w:name="Dark List Accent 5" w:uiPriority="70"/>
+    <w:lsdException w:name="Colorful Shading Accent 5" w:uiPriority="71"/>
+    <w:lsdException w:name="Colorful List Accent 5" w:uiPriority="72"/>
+    <w:lsdException w:name="Colorful Grid Accent 5" w:uiPriority="73"/>
+    <w:lsdException w:name="Light Shading Accent 6" w:uiPriority="60"/>
+    <w:lsdException w:name="Light List Accent 6" w:uiPriority="61"/>
+    <w:lsdException w:name="Light Grid Accent 6" w:uiPriority="62"/>
+    <w:lsdException w:name="Medium Shading 1 Accent 6" w:uiPriority="63"/>
+    <w:lsdException w:name="Medium Shading 2 Accent 6" w:uiPriority="64"/>
+    <w:lsdException w:name="Medium List 1 Accent 6" w:uiPriority="65"/>
+    <w:lsdException w:name="Medium List 2 Accent 6" w:uiPriority="66"/>
+    <w:lsdException w:name="Medium Grid 1 Accent 6" w:uiPriority="67"/>
+    <w:lsdException w:name="Medium Grid 2 Accent 6" w:uiPriority="68"/>
+    <w:lsdException w:name="Medium Grid 3 Accent 6" w:uiPriority="69"/>
+    <w:lsdException w:name="Dark List Accent 6" w:uiPriority="70"/>
+    <w:lsdException w:name="Colorful Shading Accent 6" w:uiPriority="71"/>
+    <w:lsdException w:name="Colorful List Accent 6" w:uiPriority="72"/>
+    <w:lsdException w:name="Colorful Grid Accent 6" w:uiPriority="73"/>
+    <w:lsdException w:name="Subtle Emphasis" w:uiPriority="19" w:qFormat="1"/>
+    <w:lsdException w:name="Intense Emphasis" w:uiPriority="21" w:qFormat="1"/>
+    <w:lsdException w:name="Subtle Reference" w:uiPriority="31" w:qFormat="1"/>
+    <w:lsdException w:name="Intense Reference" w:uiPriority="32" w:qFormat="1"/>
+    <w:lsdException w:name="Book Title" w:uiPriority="33" w:qFormat="1"/>
+    <w:lsdException w:name="Bibliography" w:semiHidden="1" w:uiPriority="37" w:unhideWhenUsed="1"/>
+    <w:lsdException w:name="TOC Heading" w:semiHidden="1" w:uiPriority="39" w:unhideWhenUsed="1" w:qFormat="1"/>
+    <w:lsdException w:name="Grid Table 4" w:uiPriority="49"/>
+    <w:lsdException w:name="Grid Table 5 Dark" w:uiPriority="50"/>
+    <w:lsdException w:name="Grid Table 6 Colorful" w:uiPriority="51"/>
+    <w:lsdException w:name="Grid Table 7 Colorful" w:uiPriority="52"/>
+    <w:lsdException w:name="Grid Table 1 Light Accent 1" w:uiPriority="46"/>
+    <w:lsdException w:name="Grid Table 2 Accent 1" w:uiPriority="47"/>
+    <w:lsdException w:name="Grid Table 3 Accent 1" w:uiPriority="48"/>
+    <w:lsdException w:name="Grid Table 4 Accent 1" w:uiPriority="49"/>
+    <w:lsdException w:name="Grid Table 5 Dark Accent 1" w:uiPriority="50"/>
+    <w:lsdException w:name="Grid Table 6 Colorful Accent 1" w:uiPriority="51"/>
+    <w:lsdException w:name="Grid Table 7 Colorful Accent 1" w:uiPriority="52"/>
+    <w:lsdException w:name="Grid Table 1 Light Accent 2" w:uiPriority="46"/>
+    <w:lsdException w:name="Grid Table 2 Accent 2" w:uiPriority="47"/>
+    <w:lsdException w:name="Grid Table 3 Accent 2" w:uiPriority="48"/>
+    <w:lsdException w:name="Grid Table 4 Accent 2" w:uiPriority="49"/>
+    <w:lsdException w:name="Grid Table 5 Dark Accent 2" w:uiPriority="50"/>
+    <w:lsdException w:name="Grid Table 6 Colorful Accent 2" w:uiPriority="51"/>
+    <w:lsdException w:name="Grid Table 7 Colorful Accent 2" w:uiPriority="52"/>
+    <w:lsdException w:name="Grid Table 1 Light Accent 3" w:uiPriority="46"/>
+    <w:lsdException w:name="Grid Table 2 Accent 3" w:uiPriority="47"/>
+    <w:lsdException w:name="Grid Table 3 Accent 3" w:uiPriority="48"/>
+    <w:lsdException w:name="Grid Table 4 Accent 3" w:uiPriority="49"/>
+    <w:lsdException w:name="Grid Table 5 Dark Accent 3" w:uiPriority="50"/>
+    <w:lsdException w:name="Grid Table 6 Colorful Accent 3" w:uiPriority="51"/>
+    <w:lsdException w:name="Grid Table 7 Colorful Accent 3" w:uiPriority="52"/>
+    <w:lsdException w:name="Grid Table 1 Light Accent 4" w:uiPriority="46"/>
+    <w:lsdException w:name="Grid Table 2 Accent 4" w:uiPriority="47"/>
+    <w:lsdException w:name="Grid Table 3 Accent 4" w:uiPriority="48"/>
+    <w:lsdException w:name="Grid Table 4 Accent 4" w:uiPriority="49"/>
+    <w:lsdException w:name="Grid Table 5 Dark Accent 4" w:uiPriority="50"/>
+    <w:lsdException w:name="Grid Table 6 Colorful Accent 4" w:uiPriority="51"/>
+    <w:lsdException w:name="Grid Table 7 Colorful Accent 4" w:uiPriority="52"/>
+    <w:lsdException w:name="Grid Table 1 Light Accent 5" w:uiPriority="46"/>
+    <w:lsdException w:name="Grid Table 2 Accent 5" w:uiPriority="47"/>
+    <w:lsdException w:name="Grid Table 3 Accent 5" w:uiPriority="48"/>
+    <w:lsdException w:name="Grid Table 4 Accent 5" w:uiPriority="49"/>
+    <w:lsdException w:name="Grid Table 5 Dark Accent 5" w:uiPriority="50"/>
+    <w:lsdException w:name="Grid Table 6 Colorful Accent 5" w:uiPriority="51"/>
+    <w:lsdException w:name="Grid Table 7 Colorful Accent 5" w:uiPriority="52"/>
+    <w:lsdException w:name="Grid Table 1 Light Accent 6" w:uiPriority="46"/>
+    <w:lsdException w:name="Grid Table 2 Accent 6" w:uiPriority="47"/>
+    <w:lsdException w:name="Grid Table 3 Accent 6" w:uiPriority="48"/>
+    <w:lsdException w:name="Grid Table 4 Accent 6" w:uiPriority="49"/>
+    <w:lsdException w:name="Grid Table 5 Dark Accent 6" w:uiPriority="50"/>
+    <w:lsdException w:name="Grid Table 6 Colorful Accent 6" w:uiPriority="51"/>
+    <w:lsdException w:name="Grid Table 7 Colorful Accent 6" w:uiPriority="52"/>
+    <w:lsdException w:name="List Table 1 Light" w:uiPriority="46"/>
+    <w:lsdException w:name="List Table 2" w:uiPriority="47"/>
+    <w:lsdException w:name="List Table 3" w:uiPriority="48"/>
+    <w:lsdException w:name="List Table 4" w:uiPriority="49"/>
+    <w:lsdException w:name="List Table 5 Dark" w:uiPriority="50"/>
+    <w:lsdException w:name="List Table 6 Colorful" w:uiPriority="51"/>
+    <w:lsdException w:name="List Table 7 Colorful" w:uiPriority="52"/>
+    <w:lsdException w:name="List Table 1 Light Accent 1" w:uiPriority="46"/>
+    <w:lsdException w:name="List Table 2 Accent 1" w:uiPriority="47"/>
+    <w:lsdException w:name="List Table 3 Accent 1" w:uiPriority="48"/>
+    <w:lsdException w:name="List Table 4 Accent 1" w:uiPriority="49"/>
+    <w:lsdException w:name="List Table 5 Dark Accent 1" w:uiPriority="50"/>
+    <w:lsdException w:name="List Table 6 Colorful Accent 1" w:uiPriority="51"/>
+    <w:lsdException w:name="List Table 7 Colorful Accent 1" w:uiPriority="52"/>
+    <w:lsdException w:name="List Table 1 Light Accent 2" w:uiPriority="46"/>
+    <w:lsdException w:name="List Table 2 Accent 2" w:uiPriority="47"/>
+    <w:lsdException w:name="List Table 3 Accent 2" w:uiPriority="48"/>
+    <w:lsdException w:name="List Table 4 Accent 2" w:uiPriority="49"/>
+    <w:lsdException w:name="List Table 5 Dark Accent 2" w:uiPriority="50"/>
+    <w:lsdException w:name="List Table 6 Colorful Accent 2" w:uiPriority="51"/>
+    <w:lsdException w:name="List Table 7 Colorful Accent 2" w:uiPriority="52"/>
+    <w:lsdException w:name="List Table 1 Light Accent 3" w:uiPriority="46"/>
+    <w:lsdException w:name="List Table 2 Accent 3" w:uiPriority="47"/>
+    <w:lsdException w:name="List Table 3 Accent 3" w:uiPriority="48"/>
+    <w:lsdException w:name="List Table 4 Accent 3" w:uiPriority="49"/>
+    <w:lsdException w:name="List Table 5 Dark Accent 3" w:uiPriority="50"/>
+    <w:lsdException w:name="List Table 6 Colorful Accent 3" w:uiPriority="51"/>
+    <w:lsdException w:name="List Table 7 Colorful Accent 3" w:uiPriority="52"/>
+    <w:lsdException w:name="List Table 1 Light Accent 4" w:uiPriority="46"/>
+    <w:lsdException w:name="List Table 2 Accent 4" w:uiPriority="47"/>
+    <w:lsdException w:name="List Table 3 Accent 4" w:uiPriority="48"/>
+    <w:lsdException w:name="List Table 4 Accent 4" w:uiPriority="49"/>
+    <w:lsdException w:name="List Table 5 Dark Accent 4" w:uiPriority="50"/>
+    <w:lsdException w:name="List Table 6 Colorful Accent 4" w:uiPriority="51"/>
+    <w:lsdException w:name="List Table 7 Colorful Accent 4" w:uiPriority="52"/>
+    <w:lsdException w:name="List Table 1 Light Accent 5" w:uiPriority="46"/>
+    <w:lsdException w:name="List Table 2 Accent 5" w:uiPriority="47"/>
+    <w:lsdException w:name="List Table 3 Accent 5" w:uiPriority="48"/>
+    <w:lsdException w:name="List Table 4 Accent 5" w:uiPriority="49"/>
+    <w:lsdException w:name="List Table 5 Dark Accent 5" w:uiPriority="50"/>
+    <w:lsdException w:name="List Table 6 Colorful Accent 5" w:uiPriority="51"/>
+    <w:lsdException w:name="List Table 7 Colorful Accent 5" w:uiPriority="52"/>
+    <w:lsdException w:name="List Table 1 Light Accent 6" w:uiPriority="46"/>
+    <w:lsdException w:name="List Table 2 Accent 6" w:uiPriority="47"/>
+    <w:lsdException w:name="List Table 3 Accent 6" w:uiPriority="48"/>
+    <w:lsdException w:name="List Table 4 Accent 6" w:uiPriority="49"/>
+    <w:lsdException w:name="List Table 5 Dark Accent 6" w:uiPriority="50"/>
+    <w:lsdException w:name="List Table 6 Colorful Accent 6" w:uiPriority="51"/>
+    <w:lsdException w:name="List Table 7 Colorful Accent 6" w:uiPriority="52"/>
   </w:latentStyles>
   <w:style w:type="paragraph" w:default="1" w:styleId="Normal">
     <w:name w:val="Normal"/>
@@ -4678,7 +4962,6 @@
       <w:spacing w:after="0" w:line="240" w:lineRule="auto"/>
     </w:pPr>
     <w:tblPr>
-      <w:tblInd w:w="0" w:type="dxa"/>
       <w:tblBorders>
         <w:top w:val="single" w:sz="4" w:space="0" w:color="auto"/>
         <w:left w:val="single" w:sz="4" w:space="0" w:color="auto"/>
@@ -4687,279 +4970,6 @@
         <w:insideH w:val="single" w:sz="4" w:space="0" w:color="auto"/>
         <w:insideV w:val="single" w:sz="4" w:space="0" w:color="auto"/>
       </w:tblBorders>
-      <w:tblCellMar>
-        <w:top w:w="0" w:type="dxa"/>
-        <w:left w:w="108" w:type="dxa"/>
-        <w:bottom w:w="0" w:type="dxa"/>
-        <w:right w:w="108" w:type="dxa"/>
-      </w:tblCellMar>
-    </w:tblPr>
-  </w:style>
-  <w:style w:type="paragraph" w:styleId="BalloonText">
-    <w:name w:val="Balloon Text"/>
-    <w:basedOn w:val="Normal"/>
-    <w:link w:val="BalloonTextChar"/>
-    <w:uiPriority w:val="99"/>
-    <w:semiHidden/>
-    <w:unhideWhenUsed/>
-    <w:rsid w:val="00BA1E93"/>
-    <w:pPr>
-      <w:spacing w:after="0" w:line="240" w:lineRule="auto"/>
-    </w:pPr>
-    <w:rPr>
-      <w:rFonts w:ascii="Tahoma" w:hAnsi="Tahoma" w:cs="Tahoma"/>
-      <w:sz w:val="16"/>
-      <w:szCs w:val="16"/>
-    </w:rPr>
-  </w:style>
-  <w:style w:type="character" w:customStyle="1" w:styleId="BalloonTextChar">
-    <w:name w:val="Balloon Text Char"/>
-    <w:basedOn w:val="DefaultParagraphFont"/>
-    <w:link w:val="BalloonText"/>
-    <w:uiPriority w:val="99"/>
-    <w:semiHidden/>
-    <w:rsid w:val="00BA1E93"/>
-    <w:rPr>
-      <w:rFonts w:ascii="Tahoma" w:eastAsiaTheme="minorEastAsia" w:hAnsi="Tahoma" w:cs="Tahoma"/>
-      <w:sz w:val="16"/>
-      <w:szCs w:val="16"/>
-      <w:lang w:eastAsia="en-GB"/>
-    </w:rPr>
-  </w:style>
-  <w:style w:type="paragraph" w:styleId="ListParagraph">
-    <w:name w:val="List Paragraph"/>
-    <w:basedOn w:val="Normal"/>
-    <w:uiPriority w:val="34"/>
-    <w:qFormat/>
-    <w:rsid w:val="00CB0571"/>
-    <w:pPr>
-      <w:ind w:left="720"/>
-      <w:contextualSpacing/>
-    </w:pPr>
-  </w:style>
-</w:styles>
-</file>
-
-<file path=word/stylesWithEffects.xml><?xml version="1.0" encoding="utf-8"?>
-<w:styles xmlns:wpc="http://schemas.microsoft.com/office/word/2010/wordprocessingCanvas" xmlns:mo="http://schemas.microsoft.com/office/mac/office/2008/main" xmlns:mc="http://schemas.openxmlformats.org/markup-compatibility/2006" xmlns:mv="urn:schemas-microsoft-com:mac:vml" xmlns:o="urn:schemas-microsoft-com:office:office" xmlns:r="http://schemas.openxmlformats.org/officeDocument/2006/relationships" xmlns:m="http://schemas.openxmlformats.org/officeDocument/2006/math" xmlns:v="urn:schemas-microsoft-com:vml" xmlns:wp14="http://schemas.microsoft.com/office/word/2010/wordprocessingDrawing" xmlns:wp="http://schemas.openxmlformats.org/drawingml/2006/wordprocessingDrawing" xmlns:w10="urn:schemas-microsoft-com:office:word" xmlns:w="http://schemas.openxmlformats.org/wordprocessingml/2006/main" xmlns:w14="http://schemas.microsoft.com/office/word/2010/wordml" xmlns:wpg="http://schemas.microsoft.com/office/word/2010/wordprocessingGroup" xmlns:wpi="http://schemas.microsoft.com/office/word/2010/wordprocessingInk" xmlns:wne="http://schemas.microsoft.com/office/word/2006/wordml" xmlns:wps="http://schemas.microsoft.com/office/word/2010/wordprocessingShape" mc:Ignorable="w14 wp14">
-  <w:docDefaults>
-    <w:rPrDefault>
-      <w:rPr>
-        <w:rFonts w:asciiTheme="minorHAnsi" w:eastAsiaTheme="minorEastAsia" w:hAnsiTheme="minorHAnsi" w:cstheme="minorBidi"/>
-        <w:sz w:val="22"/>
-        <w:szCs w:val="22"/>
-        <w:lang w:val="en-GB" w:eastAsia="en-GB" w:bidi="ar-SA"/>
-      </w:rPr>
-    </w:rPrDefault>
-    <w:pPrDefault>
-      <w:pPr>
-        <w:spacing w:after="200" w:line="276" w:lineRule="auto"/>
-      </w:pPr>
-    </w:pPrDefault>
-  </w:docDefaults>
-  <w:latentStyles w:defLockedState="0" w:defUIPriority="99" w:defSemiHidden="1" w:defUnhideWhenUsed="1" w:defQFormat="0" w:count="276">
-    <w:lsdException w:name="Normal" w:semiHidden="0" w:uiPriority="0" w:unhideWhenUsed="0" w:qFormat="1"/>
-    <w:lsdException w:name="heading 1" w:semiHidden="0" w:uiPriority="9" w:unhideWhenUsed="0" w:qFormat="1"/>
-    <w:lsdException w:name="heading 2" w:uiPriority="9" w:qFormat="1"/>
-    <w:lsdException w:name="heading 3" w:uiPriority="9" w:qFormat="1"/>
-    <w:lsdException w:name="heading 4" w:uiPriority="9" w:qFormat="1"/>
-    <w:lsdException w:name="heading 5" w:uiPriority="9" w:qFormat="1"/>
-    <w:lsdException w:name="heading 6" w:uiPriority="9" w:qFormat="1"/>
-    <w:lsdException w:name="heading 7" w:uiPriority="9" w:qFormat="1"/>
-    <w:lsdException w:name="heading 8" w:uiPriority="9" w:qFormat="1"/>
-    <w:lsdException w:name="heading 9" w:uiPriority="9" w:qFormat="1"/>
-    <w:lsdException w:name="toc 1" w:uiPriority="39"/>
-    <w:lsdException w:name="toc 2" w:uiPriority="39"/>
-    <w:lsdException w:name="toc 3" w:uiPriority="39"/>
-    <w:lsdException w:name="toc 4" w:uiPriority="39"/>
-    <w:lsdException w:name="toc 5" w:uiPriority="39"/>
-    <w:lsdException w:name="toc 6" w:uiPriority="39"/>
-    <w:lsdException w:name="toc 7" w:uiPriority="39"/>
-    <w:lsdException w:name="toc 8" w:uiPriority="39"/>
-    <w:lsdException w:name="toc 9" w:uiPriority="39"/>
-    <w:lsdException w:name="caption" w:uiPriority="35" w:qFormat="1"/>
-    <w:lsdException w:name="Title" w:semiHidden="0" w:uiPriority="10" w:unhideWhenUsed="0" w:qFormat="1"/>
-    <w:lsdException w:name="Default Paragraph Font" w:uiPriority="1"/>
-    <w:lsdException w:name="Subtitle" w:semiHidden="0" w:uiPriority="11" w:unhideWhenUsed="0" w:qFormat="1"/>
-    <w:lsdException w:name="Strong" w:semiHidden="0" w:uiPriority="22" w:unhideWhenUsed="0" w:qFormat="1"/>
-    <w:lsdException w:name="Emphasis" w:semiHidden="0" w:uiPriority="20" w:unhideWhenUsed="0" w:qFormat="1"/>
-    <w:lsdException w:name="Table Grid" w:semiHidden="0" w:uiPriority="59" w:unhideWhenUsed="0"/>
-    <w:lsdException w:name="Note Level 1" w:semiHidden="0" w:unhideWhenUsed="0"/>
-    <w:lsdException w:name="Note Level 2" w:semiHidden="0" w:unhideWhenUsed="0"/>
-    <w:lsdException w:name="Note Level 3" w:semiHidden="0" w:unhideWhenUsed="0"/>
-    <w:lsdException w:name="Note Level 4" w:semiHidden="0" w:unhideWhenUsed="0"/>
-    <w:lsdException w:name="Note Level 5" w:semiHidden="0" w:unhideWhenUsed="0"/>
-    <w:lsdException w:name="Note Level 6" w:semiHidden="0" w:unhideWhenUsed="0"/>
-    <w:lsdException w:name="Note Level 7" w:semiHidden="0" w:unhideWhenUsed="0"/>
-    <w:lsdException w:name="Note Level 8" w:semiHidden="0" w:unhideWhenUsed="0"/>
-    <w:lsdException w:name="Note Level 9" w:semiHidden="0" w:unhideWhenUsed="0"/>
-    <w:lsdException w:name="Placeholder Text" w:unhideWhenUsed="0"/>
-    <w:lsdException w:name="No Spacing" w:semiHidden="0" w:uiPriority="1" w:unhideWhenUsed="0" w:qFormat="1"/>
-    <w:lsdException w:name="Light Shading" w:semiHidden="0" w:uiPriority="60" w:unhideWhenUsed="0"/>
-    <w:lsdException w:name="Light List" w:semiHidden="0" w:uiPriority="61" w:unhideWhenUsed="0"/>
-    <w:lsdException w:name="Light Grid" w:semiHidden="0" w:uiPriority="62" w:unhideWhenUsed="0"/>
-    <w:lsdException w:name="Medium Shading 1" w:semiHidden="0" w:uiPriority="63" w:unhideWhenUsed="0"/>
-    <w:lsdException w:name="Medium Shading 2" w:semiHidden="0" w:uiPriority="64" w:unhideWhenUsed="0"/>
-    <w:lsdException w:name="Medium List 1" w:semiHidden="0" w:uiPriority="65" w:unhideWhenUsed="0"/>
-    <w:lsdException w:name="Medium List 2" w:semiHidden="0" w:uiPriority="66" w:unhideWhenUsed="0"/>
-    <w:lsdException w:name="Medium Grid 1" w:semiHidden="0" w:uiPriority="67" w:unhideWhenUsed="0"/>
-    <w:lsdException w:name="Medium Grid 2" w:semiHidden="0" w:uiPriority="68" w:unhideWhenUsed="0"/>
-    <w:lsdException w:name="Medium Grid 3" w:semiHidden="0" w:uiPriority="69" w:unhideWhenUsed="0"/>
-    <w:lsdException w:name="Dark List" w:semiHidden="0" w:uiPriority="70" w:unhideWhenUsed="0"/>
-    <w:lsdException w:name="Colorful Shading" w:semiHidden="0" w:uiPriority="71" w:unhideWhenUsed="0"/>
-    <w:lsdException w:name="Colorful List" w:semiHidden="0" w:uiPriority="72" w:unhideWhenUsed="0"/>
-    <w:lsdException w:name="Colorful Grid" w:semiHidden="0" w:uiPriority="73" w:unhideWhenUsed="0"/>
-    <w:lsdException w:name="Light Shading Accent 1" w:semiHidden="0" w:uiPriority="60" w:unhideWhenUsed="0"/>
-    <w:lsdException w:name="Light List Accent 1" w:semiHidden="0" w:uiPriority="61" w:unhideWhenUsed="0"/>
-    <w:lsdException w:name="Light Grid Accent 1" w:semiHidden="0" w:uiPriority="62" w:unhideWhenUsed="0"/>
-    <w:lsdException w:name="Medium Shading 1 Accent 1" w:semiHidden="0" w:uiPriority="63" w:unhideWhenUsed="0"/>
-    <w:lsdException w:name="Medium Shading 2 Accent 1" w:semiHidden="0" w:uiPriority="64" w:unhideWhenUsed="0"/>
-    <w:lsdException w:name="Medium List 1 Accent 1" w:semiHidden="0" w:uiPriority="65" w:unhideWhenUsed="0"/>
-    <w:lsdException w:name="Revision" w:unhideWhenUsed="0"/>
-    <w:lsdException w:name="List Paragraph" w:semiHidden="0" w:uiPriority="34" w:unhideWhenUsed="0" w:qFormat="1"/>
-    <w:lsdException w:name="Quote" w:semiHidden="0" w:uiPriority="29" w:unhideWhenUsed="0" w:qFormat="1"/>
-    <w:lsdException w:name="Intense Quote" w:semiHidden="0" w:uiPriority="30" w:unhideWhenUsed="0" w:qFormat="1"/>
-    <w:lsdException w:name="Medium List 2 Accent 1" w:semiHidden="0" w:uiPriority="66" w:unhideWhenUsed="0"/>
-    <w:lsdException w:name="Medium Grid 1 Accent 1" w:semiHidden="0" w:uiPriority="67" w:unhideWhenUsed="0"/>
-    <w:lsdException w:name="Medium Grid 2 Accent 1" w:semiHidden="0" w:uiPriority="68" w:unhideWhenUsed="0"/>
-    <w:lsdException w:name="Medium Grid 3 Accent 1" w:semiHidden="0" w:uiPriority="69" w:unhideWhenUsed="0"/>
-    <w:lsdException w:name="Dark List Accent 1" w:semiHidden="0" w:uiPriority="70" w:unhideWhenUsed="0"/>
-    <w:lsdException w:name="Colorful Shading Accent 1" w:semiHidden="0" w:uiPriority="71" w:unhideWhenUsed="0"/>
-    <w:lsdException w:name="Colorful List Accent 1" w:semiHidden="0" w:uiPriority="72" w:unhideWhenUsed="0"/>
-    <w:lsdException w:name="Colorful Grid Accent 1" w:semiHidden="0" w:uiPriority="73" w:unhideWhenUsed="0"/>
-    <w:lsdException w:name="Light Shading Accent 2" w:semiHidden="0" w:uiPriority="60" w:unhideWhenUsed="0"/>
-    <w:lsdException w:name="Light List Accent 2" w:semiHidden="0" w:uiPriority="61" w:unhideWhenUsed="0"/>
-    <w:lsdException w:name="Light Grid Accent 2" w:semiHidden="0" w:uiPriority="62" w:unhideWhenUsed="0"/>
-    <w:lsdException w:name="Medium Shading 1 Accent 2" w:semiHidden="0" w:uiPriority="63" w:unhideWhenUsed="0"/>
-    <w:lsdException w:name="Medium Shading 2 Accent 2" w:semiHidden="0" w:uiPriority="64" w:unhideWhenUsed="0"/>
-    <w:lsdException w:name="Medium List 1 Accent 2" w:semiHidden="0" w:uiPriority="65" w:unhideWhenUsed="0"/>
-    <w:lsdException w:name="Medium List 2 Accent 2" w:semiHidden="0" w:uiPriority="66" w:unhideWhenUsed="0"/>
-    <w:lsdException w:name="Medium Grid 1 Accent 2" w:semiHidden="0" w:uiPriority="67" w:unhideWhenUsed="0"/>
-    <w:lsdException w:name="Medium Grid 2 Accent 2" w:semiHidden="0" w:uiPriority="68" w:unhideWhenUsed="0"/>
-    <w:lsdException w:name="Medium Grid 3 Accent 2" w:semiHidden="0" w:uiPriority="69" w:unhideWhenUsed="0"/>
-    <w:lsdException w:name="Dark List Accent 2" w:semiHidden="0" w:uiPriority="70" w:unhideWhenUsed="0"/>
-    <w:lsdException w:name="Colorful Shading Accent 2" w:semiHidden="0" w:uiPriority="71" w:unhideWhenUsed="0"/>
-    <w:lsdException w:name="Colorful List Accent 2" w:semiHidden="0" w:uiPriority="72" w:unhideWhenUsed="0"/>
-    <w:lsdException w:name="Colorful Grid Accent 2" w:semiHidden="0" w:uiPriority="73" w:unhideWhenUsed="0"/>
-    <w:lsdException w:name="Light Shading Accent 3" w:semiHidden="0" w:uiPriority="60" w:unhideWhenUsed="0"/>
-    <w:lsdException w:name="Light List Accent 3" w:semiHidden="0" w:uiPriority="61" w:unhideWhenUsed="0"/>
-    <w:lsdException w:name="Light Grid Accent 3" w:semiHidden="0" w:uiPriority="62" w:unhideWhenUsed="0"/>
-    <w:lsdException w:name="Medium Shading 1 Accent 3" w:semiHidden="0" w:uiPriority="63" w:unhideWhenUsed="0"/>
-    <w:lsdException w:name="Medium Shading 2 Accent 3" w:semiHidden="0" w:uiPriority="64" w:unhideWhenUsed="0"/>
-    <w:lsdException w:name="Medium List 1 Accent 3" w:semiHidden="0" w:uiPriority="65" w:unhideWhenUsed="0"/>
-    <w:lsdException w:name="Medium List 2 Accent 3" w:semiHidden="0" w:uiPriority="66" w:unhideWhenUsed="0"/>
-    <w:lsdException w:name="Medium Grid 1 Accent 3" w:semiHidden="0" w:uiPriority="67" w:unhideWhenUsed="0"/>
-    <w:lsdException w:name="Medium Grid 2 Accent 3" w:semiHidden="0" w:uiPriority="68" w:unhideWhenUsed="0"/>
-    <w:lsdException w:name="Medium Grid 3 Accent 3" w:semiHidden="0" w:uiPriority="69" w:unhideWhenUsed="0"/>
-    <w:lsdException w:name="Dark List Accent 3" w:semiHidden="0" w:uiPriority="70" w:unhideWhenUsed="0"/>
-    <w:lsdException w:name="Colorful Shading Accent 3" w:semiHidden="0" w:uiPriority="71" w:unhideWhenUsed="0"/>
-    <w:lsdException w:name="Colorful List Accent 3" w:semiHidden="0" w:uiPriority="72" w:unhideWhenUsed="0"/>
-    <w:lsdException w:name="Colorful Grid Accent 3" w:semiHidden="0" w:uiPriority="73" w:unhideWhenUsed="0"/>
-    <w:lsdException w:name="Light Shading Accent 4" w:semiHidden="0" w:uiPriority="60" w:unhideWhenUsed="0"/>
-    <w:lsdException w:name="Light List Accent 4" w:semiHidden="0" w:uiPriority="61" w:unhideWhenUsed="0"/>
-    <w:lsdException w:name="Light Grid Accent 4" w:semiHidden="0" w:uiPriority="62" w:unhideWhenUsed="0"/>
-    <w:lsdException w:name="Medium Shading 1 Accent 4" w:semiHidden="0" w:uiPriority="63" w:unhideWhenUsed="0"/>
-    <w:lsdException w:name="Medium Shading 2 Accent 4" w:semiHidden="0" w:uiPriority="64" w:unhideWhenUsed="0"/>
-    <w:lsdException w:name="Medium List 1 Accent 4" w:semiHidden="0" w:uiPriority="65" w:unhideWhenUsed="0"/>
-    <w:lsdException w:name="Medium List 2 Accent 4" w:semiHidden="0" w:uiPriority="66" w:unhideWhenUsed="0"/>
-    <w:lsdException w:name="Medium Grid 1 Accent 4" w:semiHidden="0" w:uiPriority="67" w:unhideWhenUsed="0"/>
-    <w:lsdException w:name="Medium Grid 2 Accent 4" w:semiHidden="0" w:uiPriority="68" w:unhideWhenUsed="0"/>
-    <w:lsdException w:name="Medium Grid 3 Accent 4" w:semiHidden="0" w:uiPriority="69" w:unhideWhenUsed="0"/>
-    <w:lsdException w:name="Dark List Accent 4" w:semiHidden="0" w:uiPriority="70" w:unhideWhenUsed="0"/>
-    <w:lsdException w:name="Colorful Shading Accent 4" w:semiHidden="0" w:uiPriority="71" w:unhideWhenUsed="0"/>
-    <w:lsdException w:name="Colorful List Accent 4" w:semiHidden="0" w:uiPriority="72" w:unhideWhenUsed="0"/>
-    <w:lsdException w:name="Colorful Grid Accent 4" w:semiHidden="0" w:uiPriority="73" w:unhideWhenUsed="0"/>
-    <w:lsdException w:name="Light Shading Accent 5" w:semiHidden="0" w:uiPriority="60" w:unhideWhenUsed="0"/>
-    <w:lsdException w:name="Light List Accent 5" w:semiHidden="0" w:uiPriority="61" w:unhideWhenUsed="0"/>
-    <w:lsdException w:name="Light Grid Accent 5" w:semiHidden="0" w:uiPriority="62" w:unhideWhenUsed="0"/>
-    <w:lsdException w:name="Medium Shading 1 Accent 5" w:semiHidden="0" w:uiPriority="63" w:unhideWhenUsed="0"/>
-    <w:lsdException w:name="Medium Shading 2 Accent 5" w:semiHidden="0" w:uiPriority="64" w:unhideWhenUsed="0"/>
-    <w:lsdException w:name="Medium List 1 Accent 5" w:semiHidden="0" w:uiPriority="65" w:unhideWhenUsed="0"/>
-    <w:lsdException w:name="Medium List 2 Accent 5" w:semiHidden="0" w:uiPriority="66" w:unhideWhenUsed="0"/>
-    <w:lsdException w:name="Medium Grid 1 Accent 5" w:semiHidden="0" w:uiPriority="67" w:unhideWhenUsed="0"/>
-    <w:lsdException w:name="Medium Grid 2 Accent 5" w:semiHidden="0" w:uiPriority="68" w:unhideWhenUsed="0"/>
-    <w:lsdException w:name="Medium Grid 3 Accent 5" w:semiHidden="0" w:uiPriority="69" w:unhideWhenUsed="0"/>
-    <w:lsdException w:name="Dark List Accent 5" w:semiHidden="0" w:uiPriority="70" w:unhideWhenUsed="0"/>
-    <w:lsdException w:name="Colorful Shading Accent 5" w:semiHidden="0" w:uiPriority="71" w:unhideWhenUsed="0"/>
-    <w:lsdException w:name="Colorful List Accent 5" w:semiHidden="0" w:uiPriority="72" w:unhideWhenUsed="0"/>
-    <w:lsdException w:name="Colorful Grid Accent 5" w:semiHidden="0" w:uiPriority="73" w:unhideWhenUsed="0"/>
-    <w:lsdException w:name="Light Shading Accent 6" w:semiHidden="0" w:uiPriority="60" w:unhideWhenUsed="0"/>
-    <w:lsdException w:name="Light List Accent 6" w:semiHidden="0" w:uiPriority="61" w:unhideWhenUsed="0"/>
-    <w:lsdException w:name="Light Grid Accent 6" w:semiHidden="0" w:uiPriority="62" w:unhideWhenUsed="0"/>
-    <w:lsdException w:name="Medium Shading 1 Accent 6" w:semiHidden="0" w:uiPriority="63" w:unhideWhenUsed="0"/>
-    <w:lsdException w:name="Medium Shading 2 Accent 6" w:semiHidden="0" w:uiPriority="64" w:unhideWhenUsed="0"/>
-    <w:lsdException w:name="Medium List 1 Accent 6" w:semiHidden="0" w:uiPriority="65" w:unhideWhenUsed="0"/>
-    <w:lsdException w:name="Medium List 2 Accent 6" w:semiHidden="0" w:uiPriority="66" w:unhideWhenUsed="0"/>
-    <w:lsdException w:name="Medium Grid 1 Accent 6" w:semiHidden="0" w:uiPriority="67" w:unhideWhenUsed="0"/>
-    <w:lsdException w:name="Medium Grid 2 Accent 6" w:semiHidden="0" w:uiPriority="68" w:unhideWhenUsed="0"/>
-    <w:lsdException w:name="Medium Grid 3 Accent 6" w:semiHidden="0" w:uiPriority="69" w:unhideWhenUsed="0"/>
-    <w:lsdException w:name="Dark List Accent 6" w:semiHidden="0" w:uiPriority="70" w:unhideWhenUsed="0"/>
-    <w:lsdException w:name="Colorful Shading Accent 6" w:semiHidden="0" w:uiPriority="71" w:unhideWhenUsed="0"/>
-    <w:lsdException w:name="Colorful List Accent 6" w:semiHidden="0" w:uiPriority="72" w:unhideWhenUsed="0"/>
-    <w:lsdException w:name="Colorful Grid Accent 6" w:semiHidden="0" w:uiPriority="73" w:unhideWhenUsed="0"/>
-    <w:lsdException w:name="Subtle Emphasis" w:semiHidden="0" w:uiPriority="19" w:unhideWhenUsed="0" w:qFormat="1"/>
-    <w:lsdException w:name="Intense Emphasis" w:semiHidden="0" w:uiPriority="21" w:unhideWhenUsed="0" w:qFormat="1"/>
-    <w:lsdException w:name="Subtle Reference" w:semiHidden="0" w:uiPriority="31" w:unhideWhenUsed="0" w:qFormat="1"/>
-    <w:lsdException w:name="Intense Reference" w:semiHidden="0" w:uiPriority="32" w:unhideWhenUsed="0" w:qFormat="1"/>
-    <w:lsdException w:name="Book Title" w:semiHidden="0" w:uiPriority="33" w:unhideWhenUsed="0" w:qFormat="1"/>
-    <w:lsdException w:name="Bibliography" w:uiPriority="37"/>
-    <w:lsdException w:name="TOC Heading" w:uiPriority="39" w:qFormat="1"/>
-  </w:latentStyles>
-  <w:style w:type="paragraph" w:default="1" w:styleId="Normal">
-    <w:name w:val="Normal"/>
-    <w:qFormat/>
-  </w:style>
-  <w:style w:type="character" w:default="1" w:styleId="DefaultParagraphFont">
-    <w:name w:val="Default Paragraph Font"/>
-    <w:uiPriority w:val="1"/>
-    <w:semiHidden/>
-    <w:unhideWhenUsed/>
-  </w:style>
-  <w:style w:type="table" w:default="1" w:styleId="TableNormal">
-    <w:name w:val="Normal Table"/>
-    <w:uiPriority w:val="99"/>
-    <w:semiHidden/>
-    <w:unhideWhenUsed/>
-    <w:tblPr>
-      <w:tblInd w:w="0" w:type="dxa"/>
-      <w:tblCellMar>
-        <w:top w:w="0" w:type="dxa"/>
-        <w:left w:w="108" w:type="dxa"/>
-        <w:bottom w:w="0" w:type="dxa"/>
-        <w:right w:w="108" w:type="dxa"/>
-      </w:tblCellMar>
-    </w:tblPr>
-  </w:style>
-  <w:style w:type="numbering" w:default="1" w:styleId="NoList">
-    <w:name w:val="No List"/>
-    <w:uiPriority w:val="99"/>
-    <w:semiHidden/>
-    <w:unhideWhenUsed/>
-  </w:style>
-  <w:style w:type="table" w:styleId="TableGrid">
-    <w:name w:val="Table Grid"/>
-    <w:basedOn w:val="TableNormal"/>
-    <w:uiPriority w:val="59"/>
-    <w:rsid w:val="00BA1E93"/>
-    <w:pPr>
-      <w:spacing w:after="0" w:line="240" w:lineRule="auto"/>
-    </w:pPr>
-    <w:tblPr>
-      <w:tblInd w:w="0" w:type="dxa"/>
-      <w:tblBorders>
-        <w:top w:val="single" w:sz="4" w:space="0" w:color="auto"/>
-        <w:left w:val="single" w:sz="4" w:space="0" w:color="auto"/>
-        <w:bottom w:val="single" w:sz="4" w:space="0" w:color="auto"/>
-        <w:right w:val="single" w:sz="4" w:space="0" w:color="auto"/>
-        <w:insideH w:val="single" w:sz="4" w:space="0" w:color="auto"/>
-        <w:insideV w:val="single" w:sz="4" w:space="0" w:color="auto"/>
-      </w:tblBorders>
-      <w:tblCellMar>
-        <w:top w:w="0" w:type="dxa"/>
-        <w:left w:w="108" w:type="dxa"/>
-        <w:bottom w:w="0" w:type="dxa"/>
-        <w:right w:w="108" w:type="dxa"/>
-      </w:tblCellMar>
     </w:tblPr>
   </w:style>
   <w:style w:type="paragraph" w:styleId="BalloonText">
